--- a/Техническое задание.docx
+++ b/Техническое задание.docx
@@ -20,7 +20,7 @@
           </w:tcPr>
           <w:p>
             <w:pPr>
-              <w:pStyle w:val="10"/>
+              <w:pStyle w:val="12"/>
               <w:spacing w:before="60" w:after="60"/>
               <w:ind w:firstLine="397"/>
               <w:jc w:val="center"/>
@@ -36,7 +36,7 @@
           </w:tcPr>
           <w:p>
             <w:pPr>
-              <w:pStyle w:val="10"/>
+              <w:pStyle w:val="12"/>
               <w:spacing w:before="60" w:after="60"/>
               <w:ind w:firstLine="397"/>
               <w:jc w:val="both"/>
@@ -49,7 +49,7 @@
           </w:tcPr>
           <w:p>
             <w:pPr>
-              <w:pStyle w:val="10"/>
+              <w:pStyle w:val="12"/>
               <w:spacing w:before="60" w:after="60"/>
               <w:ind w:firstLine="397"/>
               <w:jc w:val="center"/>
@@ -67,7 +67,7 @@
           </w:tcPr>
           <w:p>
             <w:pPr>
-              <w:pStyle w:val="10"/>
+              <w:pStyle w:val="12"/>
               <w:spacing w:before="60" w:after="60"/>
               <w:ind w:firstLine="397"/>
               <w:jc w:val="both"/>
@@ -80,7 +80,7 @@
           </w:tcPr>
           <w:p>
             <w:pPr>
-              <w:pStyle w:val="10"/>
+              <w:pStyle w:val="12"/>
               <w:spacing w:before="60" w:after="60"/>
               <w:ind w:firstLine="397"/>
               <w:jc w:val="both"/>
@@ -93,7 +93,7 @@
           </w:tcPr>
           <w:p>
             <w:pPr>
-              <w:pStyle w:val="10"/>
+              <w:pStyle w:val="12"/>
               <w:spacing w:before="60" w:after="60"/>
               <w:ind w:firstLine="397"/>
             </w:pPr>
@@ -103,7 +103,7 @@
           </w:p>
           <w:p>
             <w:pPr>
-              <w:pStyle w:val="10"/>
+              <w:pStyle w:val="12"/>
               <w:spacing w:before="60" w:after="60"/>
               <w:ind w:firstLine="397"/>
             </w:pPr>
@@ -118,7 +118,7 @@
           </w:p>
           <w:p>
             <w:pPr>
-              <w:pStyle w:val="10"/>
+              <w:pStyle w:val="12"/>
               <w:spacing w:before="60" w:after="60"/>
               <w:ind w:firstLine="397"/>
             </w:pPr>
@@ -128,7 +128,7 @@
           </w:p>
           <w:p>
             <w:pPr>
-              <w:pStyle w:val="10"/>
+              <w:pStyle w:val="12"/>
               <w:spacing w:before="60" w:after="60"/>
               <w:ind w:firstLine="397"/>
               <w:jc w:val="both"/>
@@ -139,7 +139,7 @@
           </w:p>
           <w:p>
             <w:pPr>
-              <w:pStyle w:val="10"/>
+              <w:pStyle w:val="12"/>
               <w:spacing w:before="60" w:after="60"/>
               <w:ind w:firstLine="397"/>
               <w:jc w:val="both"/>
@@ -161,7 +161,7 @@
     </w:tbl>
     <w:p>
       <w:pPr>
-        <w:pStyle w:val="1"/>
+        <w:pStyle w:val="11"/>
         <w:rPr>
           <w:lang w:val="ru-RU"/>
         </w:rPr>
@@ -169,7 +169,7 @@
     </w:p>
     <w:p>
       <w:pPr>
-        <w:pStyle w:val="1"/>
+        <w:pStyle w:val="11"/>
         <w:rPr>
           <w:lang w:val="ru-RU"/>
         </w:rPr>
@@ -177,7 +177,7 @@
     </w:p>
     <w:p>
       <w:pPr>
-        <w:pStyle w:val="1"/>
+        <w:pStyle w:val="11"/>
         <w:rPr>
           <w:lang w:val="ru-RU"/>
         </w:rPr>
@@ -185,7 +185,7 @@
     </w:p>
     <w:p>
       <w:pPr>
-        <w:pStyle w:val="1"/>
+        <w:pStyle w:val="11"/>
         <w:rPr>
           <w:lang w:val="ru-RU"/>
         </w:rPr>
@@ -193,7 +193,7 @@
     </w:p>
     <w:p>
       <w:pPr>
-        <w:pStyle w:val="1"/>
+        <w:pStyle w:val="11"/>
         <w:rPr>
           <w:lang w:val="ru-RU"/>
         </w:rPr>
@@ -201,7 +201,7 @@
     </w:p>
     <w:p>
       <w:pPr>
-        <w:pStyle w:val="1"/>
+        <w:pStyle w:val="11"/>
         <w:rPr>
           <w:lang w:val="ru-RU"/>
         </w:rPr>
@@ -209,7 +209,7 @@
     </w:p>
     <w:p>
       <w:pPr>
-        <w:pStyle w:val="1"/>
+        <w:pStyle w:val="11"/>
         <w:rPr>
           <w:lang w:val="ru-RU"/>
         </w:rPr>
@@ -217,7 +217,7 @@
     </w:p>
     <w:p>
       <w:pPr>
-        <w:pStyle w:val="3"/>
+        <w:pStyle w:val="31"/>
         <w:ind w:left="540" w:right="-726"/>
       </w:pPr>
       <w:proofErr w:type="spellStart"/>
@@ -231,13 +231,13 @@
     </w:p>
     <w:p>
       <w:pPr>
-        <w:pStyle w:val="3"/>
+        <w:pStyle w:val="31"/>
         <w:ind w:left="540" w:right="-726"/>
       </w:pPr>
     </w:p>
     <w:p>
       <w:pPr>
-        <w:pStyle w:val="1"/>
+        <w:pStyle w:val="11"/>
         <w:ind w:left="540" w:right="-726"/>
         <w:rPr>
           <w:lang w:val="ru-RU"/>
@@ -252,7 +252,7 @@
     </w:p>
     <w:p>
       <w:pPr>
-        <w:pStyle w:val="1"/>
+        <w:pStyle w:val="11"/>
         <w:ind w:left="540" w:right="-726"/>
         <w:rPr>
           <w:sz w:val="24"/>
@@ -263,7 +263,7 @@
     </w:p>
     <w:p>
       <w:pPr>
-        <w:pStyle w:val="1"/>
+        <w:pStyle w:val="11"/>
         <w:ind w:left="540" w:right="-726"/>
         <w:rPr>
           <w:sz w:val="24"/>
@@ -282,7 +282,7 @@
     </w:p>
     <w:p>
       <w:pPr>
-        <w:pStyle w:val="2"/>
+        <w:pStyle w:val="21"/>
         <w:ind w:left="540" w:right="-726"/>
         <w:rPr>
           <w:lang w:val="ru-RU"/>
@@ -291,7 +291,7 @@
     </w:p>
     <w:p>
       <w:pPr>
-        <w:pStyle w:val="2"/>
+        <w:pStyle w:val="21"/>
         <w:ind w:left="540" w:right="-726"/>
         <w:rPr>
           <w:lang w:val="ru-RU"/>
@@ -306,7 +306,7 @@
     </w:p>
     <w:p>
       <w:pPr>
-        <w:pStyle w:val="2"/>
+        <w:pStyle w:val="21"/>
         <w:ind w:left="540" w:right="-726"/>
         <w:rPr>
           <w:lang w:val="ru-RU"/>
@@ -327,6 +327,156 @@
     <w:p/>
     <w:p/>
     <w:p/>
+    <w:p>
+      <w:pPr>
+        <w:pStyle w:val="1"/>
+      </w:pPr>
+      <w:bookmarkStart w:id="0" w:name="_Toc315698530"/>
+      <w:r>
+        <w:lastRenderedPageBreak/>
+        <w:t>Назначение и цели создания сайта</w:t>
+      </w:r>
+      <w:bookmarkEnd w:id="0"/>
+    </w:p>
+    <w:p>
+      <w:pPr>
+        <w:pStyle w:val="2"/>
+      </w:pPr>
+      <w:bookmarkStart w:id="1" w:name="_Toc315698531"/>
+      <w:r>
+        <w:t>Назначение сайта</w:t>
+      </w:r>
+      <w:bookmarkEnd w:id="1"/>
+    </w:p>
+    <w:p>
+      <w:r>
+        <w:t xml:space="preserve">Сайт должен представлять </w:t>
+      </w:r>
+      <w:proofErr w:type="spellStart"/>
+      <w:r>
+        <w:t>блог</w:t>
+      </w:r>
+      <w:proofErr w:type="spellEnd"/>
+      <w:r>
+        <w:t xml:space="preserve"> </w:t>
+      </w:r>
+      <w:r>
+        <w:t xml:space="preserve"> </w:t>
+      </w:r>
+      <w:r>
+        <w:t>в Интернете, поддерживать ее положительный и современный имидж, знакомить посетителей.</w:t>
+      </w:r>
+    </w:p>
+    <w:p>
+      <w:pPr>
+        <w:pStyle w:val="2"/>
+      </w:pPr>
+      <w:bookmarkStart w:id="2" w:name="_Toc315698532"/>
+      <w:r>
+        <w:t>Цели создания сайта</w:t>
+      </w:r>
+      <w:bookmarkEnd w:id="2"/>
+    </w:p>
+    <w:p>
+      <w:pPr>
+        <w:pStyle w:val="3"/>
+      </w:pPr>
+      <w:bookmarkStart w:id="3" w:name="_Toc315698533"/>
+      <w:r>
+        <w:t>Основные цели создания сайта</w:t>
+      </w:r>
+      <w:bookmarkEnd w:id="3"/>
+    </w:p>
+    <w:p>
+      <w:r>
+        <w:t xml:space="preserve">Цель сайта – </w:t>
+      </w:r>
+      <w:proofErr w:type="spellStart"/>
+      <w:r>
+        <w:t>блог</w:t>
+      </w:r>
+      <w:proofErr w:type="spellEnd"/>
+      <w:r>
+        <w:t>.</w:t>
+      </w:r>
+    </w:p>
+    <w:p>
+      <w:pPr>
+        <w:pStyle w:val="3"/>
+      </w:pPr>
+      <w:bookmarkStart w:id="4" w:name="_Toc315698534"/>
+      <w:r>
+        <w:t>Целевая аудитория</w:t>
+      </w:r>
+      <w:bookmarkEnd w:id="4"/>
+    </w:p>
+    <w:p>
+      <w:r>
+        <w:t>В</w:t>
+      </w:r>
+      <w:r>
+        <w:t xml:space="preserve"> целевой аудитории </w:t>
+      </w:r>
+      <w:proofErr w:type="spellStart"/>
+      <w:r>
+        <w:t>веб-сайта</w:t>
+      </w:r>
+      <w:proofErr w:type="spellEnd"/>
+      <w:r>
+        <w:t xml:space="preserve"> можно выделить следующие группы</w:t>
+      </w:r>
+      <w:r>
+        <w:t>:</w:t>
+      </w:r>
+    </w:p>
+    <w:p>
+      <w:pPr>
+        <w:numPr>
+          <w:ilvl w:val="0"/>
+          <w:numId w:val="2"/>
+        </w:numPr>
+        <w:spacing w:after="0" w:line="360" w:lineRule="auto"/>
+        <w:jc w:val="both"/>
+      </w:pPr>
+      <w:r>
+        <w:t>Студенты</w:t>
+      </w:r>
+      <w:r>
+        <w:t>;</w:t>
+      </w:r>
+    </w:p>
+    <w:p>
+      <w:pPr>
+        <w:numPr>
+          <w:ilvl w:val="0"/>
+          <w:numId w:val="2"/>
+        </w:numPr>
+        <w:spacing w:after="0" w:line="360" w:lineRule="auto"/>
+        <w:jc w:val="both"/>
+      </w:pPr>
+      <w:r>
+        <w:t>Читатели</w:t>
+      </w:r>
+      <w:r>
+        <w:t>;</w:t>
+      </w:r>
+    </w:p>
+    <w:p>
+      <w:pPr>
+        <w:numPr>
+          <w:ilvl w:val="0"/>
+          <w:numId w:val="2"/>
+        </w:numPr>
+        <w:spacing w:after="0" w:line="360" w:lineRule="auto"/>
+        <w:jc w:val="both"/>
+      </w:pPr>
+      <w:r>
+        <w:t xml:space="preserve">Посетители </w:t>
+      </w:r>
+      <w:r>
+        <w:t>.</w:t>
+      </w:r>
+    </w:p>
     <w:p/>
     <w:p/>
     <w:p/>
@@ -338,6 +488,258 @@
     </w:sectPr>
   </w:body>
 </w:document>
+</file>
+
+<file path=word/numbering.xml><?xml version="1.0" encoding="utf-8"?>
+<w:numbering xmlns:ve="http://schemas.openxmlformats.org/markup-compatibility/2006" xmlns:o="urn:schemas-microsoft-com:office:office" xmlns:r="http://schemas.openxmlformats.org/officeDocument/2006/relationships" xmlns:m="http://schemas.openxmlformats.org/officeDocument/2006/math" xmlns:v="urn:schemas-microsoft-com:vml" xmlns:wp="http://schemas.openxmlformats.org/drawingml/2006/wordprocessingDrawing" xmlns:w10="urn:schemas-microsoft-com:office:word" xmlns:w="http://schemas.openxmlformats.org/wordprocessingml/2006/main" xmlns:wne="http://schemas.microsoft.com/office/word/2006/wordml">
+  <w:abstractNum w:abstractNumId="0">
+    <w:nsid w:val="4AD50147"/>
+    <w:multiLevelType w:val="multilevel"/>
+    <w:tmpl w:val="51AA791E"/>
+    <w:lvl w:ilvl="0">
+      <w:start w:val="1"/>
+      <w:numFmt w:val="decimal"/>
+      <w:pStyle w:val="1"/>
+      <w:lvlText w:val="%1"/>
+      <w:lvlJc w:val="left"/>
+      <w:pPr>
+        <w:tabs>
+          <w:tab w:val="num" w:pos="792"/>
+        </w:tabs>
+        <w:ind w:left="792" w:hanging="432"/>
+      </w:pPr>
+    </w:lvl>
+    <w:lvl w:ilvl="1">
+      <w:start w:val="1"/>
+      <w:numFmt w:val="decimal"/>
+      <w:pStyle w:val="2"/>
+      <w:lvlText w:val="%1.%2"/>
+      <w:lvlJc w:val="left"/>
+      <w:pPr>
+        <w:tabs>
+          <w:tab w:val="num" w:pos="936"/>
+        </w:tabs>
+        <w:ind w:left="936" w:hanging="576"/>
+      </w:pPr>
+      <w:rPr>
+        <w:lang w:val="ru-RU"/>
+      </w:rPr>
+    </w:lvl>
+    <w:lvl w:ilvl="2">
+      <w:start w:val="1"/>
+      <w:numFmt w:val="decimal"/>
+      <w:pStyle w:val="3"/>
+      <w:lvlText w:val="%1.%2.%3"/>
+      <w:lvlJc w:val="left"/>
+      <w:pPr>
+        <w:tabs>
+          <w:tab w:val="num" w:pos="1080"/>
+        </w:tabs>
+        <w:ind w:left="1080" w:hanging="720"/>
+      </w:pPr>
+    </w:lvl>
+    <w:lvl w:ilvl="3">
+      <w:start w:val="1"/>
+      <w:numFmt w:val="decimal"/>
+      <w:pStyle w:val="4"/>
+      <w:lvlText w:val="%1.%2.%3.%4"/>
+      <w:lvlJc w:val="left"/>
+      <w:pPr>
+        <w:tabs>
+          <w:tab w:val="num" w:pos="1224"/>
+        </w:tabs>
+        <w:ind w:left="1224" w:hanging="864"/>
+      </w:pPr>
+    </w:lvl>
+    <w:lvl w:ilvl="4">
+      <w:start w:val="1"/>
+      <w:numFmt w:val="decimal"/>
+      <w:pStyle w:val="5"/>
+      <w:lvlText w:val="%1.%2.%3.%4.%5"/>
+      <w:lvlJc w:val="left"/>
+      <w:pPr>
+        <w:tabs>
+          <w:tab w:val="num" w:pos="1548"/>
+        </w:tabs>
+        <w:ind w:left="1548" w:hanging="1008"/>
+      </w:pPr>
+    </w:lvl>
+    <w:lvl w:ilvl="5">
+      <w:start w:val="1"/>
+      <w:numFmt w:val="decimal"/>
+      <w:pStyle w:val="6"/>
+      <w:lvlText w:val="%1.%2.%3.%4.%5.%6"/>
+      <w:lvlJc w:val="left"/>
+      <w:pPr>
+        <w:tabs>
+          <w:tab w:val="num" w:pos="1512"/>
+        </w:tabs>
+        <w:ind w:left="1512" w:hanging="1152"/>
+      </w:pPr>
+    </w:lvl>
+    <w:lvl w:ilvl="6">
+      <w:start w:val="1"/>
+      <w:numFmt w:val="decimal"/>
+      <w:pStyle w:val="7"/>
+      <w:lvlText w:val="%1.%2.%3.%4.%5.%6.%7"/>
+      <w:lvlJc w:val="left"/>
+      <w:pPr>
+        <w:tabs>
+          <w:tab w:val="num" w:pos="1656"/>
+        </w:tabs>
+        <w:ind w:left="1656" w:hanging="1296"/>
+      </w:pPr>
+    </w:lvl>
+    <w:lvl w:ilvl="7">
+      <w:start w:val="1"/>
+      <w:numFmt w:val="decimal"/>
+      <w:pStyle w:val="8"/>
+      <w:lvlText w:val="%1.%2.%3.%4.%5.%6.%7.%8"/>
+      <w:lvlJc w:val="left"/>
+      <w:pPr>
+        <w:tabs>
+          <w:tab w:val="num" w:pos="1800"/>
+        </w:tabs>
+        <w:ind w:left="1800" w:hanging="1440"/>
+      </w:pPr>
+    </w:lvl>
+    <w:lvl w:ilvl="8">
+      <w:start w:val="1"/>
+      <w:numFmt w:val="decimal"/>
+      <w:pStyle w:val="9"/>
+      <w:lvlText w:val="%1.%2.%3.%4.%5.%6.%7.%8.%9"/>
+      <w:lvlJc w:val="left"/>
+      <w:pPr>
+        <w:tabs>
+          <w:tab w:val="num" w:pos="1944"/>
+        </w:tabs>
+        <w:ind w:left="1944" w:hanging="1584"/>
+      </w:pPr>
+    </w:lvl>
+  </w:abstractNum>
+  <w:abstractNum w:abstractNumId="1">
+    <w:nsid w:val="54E066F5"/>
+    <w:multiLevelType w:val="hybridMultilevel"/>
+    <w:tmpl w:val="7D164AAC"/>
+    <w:lvl w:ilvl="0" w:tplc="503ED3A2">
+      <w:start w:val="1"/>
+      <w:numFmt w:val="decimal"/>
+      <w:lvlText w:val="%1."/>
+      <w:lvlJc w:val="left"/>
+      <w:pPr>
+        <w:tabs>
+          <w:tab w:val="num" w:pos="900"/>
+        </w:tabs>
+        <w:ind w:left="900" w:hanging="360"/>
+      </w:pPr>
+      <w:rPr>
+        <w:rFonts w:hint="default"/>
+      </w:rPr>
+    </w:lvl>
+    <w:lvl w:ilvl="1" w:tplc="04190019" w:tentative="1">
+      <w:start w:val="1"/>
+      <w:numFmt w:val="lowerLetter"/>
+      <w:lvlText w:val="%2."/>
+      <w:lvlJc w:val="left"/>
+      <w:pPr>
+        <w:tabs>
+          <w:tab w:val="num" w:pos="1620"/>
+        </w:tabs>
+        <w:ind w:left="1620" w:hanging="360"/>
+      </w:pPr>
+    </w:lvl>
+    <w:lvl w:ilvl="2" w:tplc="0419001B" w:tentative="1">
+      <w:start w:val="1"/>
+      <w:numFmt w:val="lowerRoman"/>
+      <w:lvlText w:val="%3."/>
+      <w:lvlJc w:val="right"/>
+      <w:pPr>
+        <w:tabs>
+          <w:tab w:val="num" w:pos="2340"/>
+        </w:tabs>
+        <w:ind w:left="2340" w:hanging="180"/>
+      </w:pPr>
+    </w:lvl>
+    <w:lvl w:ilvl="3" w:tplc="0419000F" w:tentative="1">
+      <w:start w:val="1"/>
+      <w:numFmt w:val="decimal"/>
+      <w:lvlText w:val="%4."/>
+      <w:lvlJc w:val="left"/>
+      <w:pPr>
+        <w:tabs>
+          <w:tab w:val="num" w:pos="3060"/>
+        </w:tabs>
+        <w:ind w:left="3060" w:hanging="360"/>
+      </w:pPr>
+    </w:lvl>
+    <w:lvl w:ilvl="4" w:tplc="04190019" w:tentative="1">
+      <w:start w:val="1"/>
+      <w:numFmt w:val="lowerLetter"/>
+      <w:lvlText w:val="%5."/>
+      <w:lvlJc w:val="left"/>
+      <w:pPr>
+        <w:tabs>
+          <w:tab w:val="num" w:pos="3780"/>
+        </w:tabs>
+        <w:ind w:left="3780" w:hanging="360"/>
+      </w:pPr>
+    </w:lvl>
+    <w:lvl w:ilvl="5" w:tplc="0419001B" w:tentative="1">
+      <w:start w:val="1"/>
+      <w:numFmt w:val="lowerRoman"/>
+      <w:lvlText w:val="%6."/>
+      <w:lvlJc w:val="right"/>
+      <w:pPr>
+        <w:tabs>
+          <w:tab w:val="num" w:pos="4500"/>
+        </w:tabs>
+        <w:ind w:left="4500" w:hanging="180"/>
+      </w:pPr>
+    </w:lvl>
+    <w:lvl w:ilvl="6" w:tplc="0419000F" w:tentative="1">
+      <w:start w:val="1"/>
+      <w:numFmt w:val="decimal"/>
+      <w:lvlText w:val="%7."/>
+      <w:lvlJc w:val="left"/>
+      <w:pPr>
+        <w:tabs>
+          <w:tab w:val="num" w:pos="5220"/>
+        </w:tabs>
+        <w:ind w:left="5220" w:hanging="360"/>
+      </w:pPr>
+    </w:lvl>
+    <w:lvl w:ilvl="7" w:tplc="04190019" w:tentative="1">
+      <w:start w:val="1"/>
+      <w:numFmt w:val="lowerLetter"/>
+      <w:lvlText w:val="%8."/>
+      <w:lvlJc w:val="left"/>
+      <w:pPr>
+        <w:tabs>
+          <w:tab w:val="num" w:pos="5940"/>
+        </w:tabs>
+        <w:ind w:left="5940" w:hanging="360"/>
+      </w:pPr>
+    </w:lvl>
+    <w:lvl w:ilvl="8" w:tplc="0419001B" w:tentative="1">
+      <w:start w:val="1"/>
+      <w:numFmt w:val="lowerRoman"/>
+      <w:lvlText w:val="%9."/>
+      <w:lvlJc w:val="right"/>
+      <w:pPr>
+        <w:tabs>
+          <w:tab w:val="num" w:pos="6660"/>
+        </w:tabs>
+        <w:ind w:left="6660" w:hanging="180"/>
+      </w:pPr>
+    </w:lvl>
+  </w:abstractNum>
+  <w:num w:numId="1">
+    <w:abstractNumId w:val="0"/>
+  </w:num>
+  <w:num w:numId="2">
+    <w:abstractNumId w:val="1"/>
+  </w:num>
+</w:numbering>
 </file>
 
 <file path=word/styles.xml><?xml version="1.0" encoding="utf-8"?>
@@ -359,15 +761,15 @@
   </w:docDefaults>
   <w:latentStyles w:defLockedState="0" w:defUIPriority="99" w:defSemiHidden="1" w:defUnhideWhenUsed="1" w:defQFormat="0" w:count="267">
     <w:lsdException w:name="Normal" w:semiHidden="0" w:uiPriority="0" w:unhideWhenUsed="0" w:qFormat="1"/>
-    <w:lsdException w:name="heading 1" w:semiHidden="0" w:uiPriority="9" w:unhideWhenUsed="0" w:qFormat="1"/>
-    <w:lsdException w:name="heading 2" w:uiPriority="9" w:qFormat="1"/>
-    <w:lsdException w:name="heading 3" w:uiPriority="9" w:qFormat="1"/>
-    <w:lsdException w:name="heading 4" w:uiPriority="9" w:qFormat="1"/>
-    <w:lsdException w:name="heading 5" w:uiPriority="9" w:qFormat="1"/>
-    <w:lsdException w:name="heading 6" w:uiPriority="9" w:qFormat="1"/>
-    <w:lsdException w:name="heading 7" w:uiPriority="9" w:qFormat="1"/>
-    <w:lsdException w:name="heading 8" w:uiPriority="9" w:qFormat="1"/>
-    <w:lsdException w:name="heading 9" w:uiPriority="9" w:qFormat="1"/>
+    <w:lsdException w:name="heading 1" w:semiHidden="0" w:uiPriority="0" w:unhideWhenUsed="0" w:qFormat="1"/>
+    <w:lsdException w:name="heading 2" w:uiPriority="0" w:qFormat="1"/>
+    <w:lsdException w:name="heading 3" w:uiPriority="0" w:qFormat="1"/>
+    <w:lsdException w:name="heading 4" w:uiPriority="0" w:qFormat="1"/>
+    <w:lsdException w:name="heading 5" w:uiPriority="0" w:qFormat="1"/>
+    <w:lsdException w:name="heading 6" w:uiPriority="0" w:qFormat="1"/>
+    <w:lsdException w:name="heading 7" w:uiPriority="0" w:qFormat="1"/>
+    <w:lsdException w:name="heading 8" w:uiPriority="0" w:qFormat="1"/>
+    <w:lsdException w:name="heading 9" w:uiPriority="0" w:qFormat="1"/>
     <w:lsdException w:name="toc 1" w:uiPriority="39"/>
     <w:lsdException w:name="toc 2" w:uiPriority="39"/>
     <w:lsdException w:name="toc 3" w:uiPriority="39"/>
@@ -499,6 +901,234 @@
   <w:style w:type="paragraph" w:default="1" w:styleId="a">
     <w:name w:val="Normal"/>
     <w:qFormat/>
+    <w:rsid w:val="00DB4634"/>
+  </w:style>
+  <w:style w:type="paragraph" w:styleId="1">
+    <w:name w:val="heading 1"/>
+    <w:basedOn w:val="a"/>
+    <w:next w:val="a"/>
+    <w:link w:val="10"/>
+    <w:qFormat/>
+    <w:rsid w:val="004504C2"/>
+    <w:pPr>
+      <w:keepNext/>
+      <w:pageBreakBefore/>
+      <w:numPr>
+        <w:numId w:val="1"/>
+      </w:numPr>
+      <w:spacing w:before="240" w:after="240" w:line="240" w:lineRule="auto"/>
+      <w:ind w:left="788" w:hanging="431"/>
+      <w:jc w:val="both"/>
+      <w:outlineLvl w:val="0"/>
+    </w:pPr>
+    <w:rPr>
+      <w:rFonts w:ascii="Arial" w:eastAsia="Times New Roman" w:hAnsi="Arial" w:cs="Arial"/>
+      <w:b/>
+      <w:bCs/>
+      <w:kern w:val="32"/>
+      <w:sz w:val="32"/>
+      <w:szCs w:val="32"/>
+    </w:rPr>
+  </w:style>
+  <w:style w:type="paragraph" w:styleId="2">
+    <w:name w:val="heading 2"/>
+    <w:basedOn w:val="a"/>
+    <w:next w:val="a"/>
+    <w:link w:val="20"/>
+    <w:qFormat/>
+    <w:rsid w:val="004504C2"/>
+    <w:pPr>
+      <w:keepNext/>
+      <w:numPr>
+        <w:ilvl w:val="1"/>
+        <w:numId w:val="1"/>
+      </w:numPr>
+      <w:spacing w:before="360" w:after="240" w:line="240" w:lineRule="auto"/>
+      <w:ind w:left="935" w:hanging="578"/>
+      <w:jc w:val="both"/>
+      <w:outlineLvl w:val="1"/>
+    </w:pPr>
+    <w:rPr>
+      <w:rFonts w:ascii="Arial" w:eastAsia="Times New Roman" w:hAnsi="Arial" w:cs="Arial"/>
+      <w:b/>
+      <w:bCs/>
+      <w:i/>
+      <w:iCs/>
+      <w:sz w:val="28"/>
+      <w:szCs w:val="28"/>
+    </w:rPr>
+  </w:style>
+  <w:style w:type="paragraph" w:styleId="3">
+    <w:name w:val="heading 3"/>
+    <w:basedOn w:val="a"/>
+    <w:next w:val="a"/>
+    <w:link w:val="30"/>
+    <w:qFormat/>
+    <w:rsid w:val="004504C2"/>
+    <w:pPr>
+      <w:keepNext/>
+      <w:numPr>
+        <w:ilvl w:val="2"/>
+        <w:numId w:val="1"/>
+      </w:numPr>
+      <w:spacing w:before="240" w:after="240" w:line="240" w:lineRule="auto"/>
+      <w:ind w:left="1077"/>
+      <w:jc w:val="both"/>
+      <w:outlineLvl w:val="2"/>
+    </w:pPr>
+    <w:rPr>
+      <w:rFonts w:ascii="Arial" w:eastAsia="Times New Roman" w:hAnsi="Arial" w:cs="Arial"/>
+      <w:b/>
+      <w:bCs/>
+      <w:sz w:val="26"/>
+      <w:szCs w:val="26"/>
+    </w:rPr>
+  </w:style>
+  <w:style w:type="paragraph" w:styleId="4">
+    <w:name w:val="heading 4"/>
+    <w:basedOn w:val="a"/>
+    <w:next w:val="a"/>
+    <w:link w:val="40"/>
+    <w:qFormat/>
+    <w:rsid w:val="004504C2"/>
+    <w:pPr>
+      <w:keepNext/>
+      <w:numPr>
+        <w:ilvl w:val="3"/>
+        <w:numId w:val="1"/>
+      </w:numPr>
+      <w:spacing w:before="240" w:after="240" w:line="240" w:lineRule="auto"/>
+      <w:ind w:left="1219" w:hanging="862"/>
+      <w:jc w:val="both"/>
+      <w:outlineLvl w:val="3"/>
+    </w:pPr>
+    <w:rPr>
+      <w:rFonts w:ascii="Times New Roman" w:eastAsia="Times New Roman" w:hAnsi="Times New Roman" w:cs="Times New Roman"/>
+      <w:b/>
+      <w:bCs/>
+      <w:sz w:val="24"/>
+      <w:szCs w:val="28"/>
+    </w:rPr>
+  </w:style>
+  <w:style w:type="paragraph" w:styleId="5">
+    <w:name w:val="heading 5"/>
+    <w:basedOn w:val="a"/>
+    <w:next w:val="a"/>
+    <w:link w:val="50"/>
+    <w:qFormat/>
+    <w:rsid w:val="004504C2"/>
+    <w:pPr>
+      <w:keepNext/>
+      <w:numPr>
+        <w:ilvl w:val="4"/>
+        <w:numId w:val="1"/>
+      </w:numPr>
+      <w:tabs>
+        <w:tab w:val="clear" w:pos="1548"/>
+        <w:tab w:val="left" w:pos="1531"/>
+      </w:tabs>
+      <w:spacing w:before="240" w:after="240" w:line="240" w:lineRule="auto"/>
+      <w:ind w:left="1491" w:hanging="1134"/>
+      <w:jc w:val="both"/>
+      <w:outlineLvl w:val="4"/>
+    </w:pPr>
+    <w:rPr>
+      <w:rFonts w:ascii="Times New Roman" w:eastAsia="Times New Roman" w:hAnsi="Times New Roman" w:cs="Times New Roman"/>
+      <w:b/>
+      <w:bCs/>
+      <w:i/>
+      <w:iCs/>
+      <w:sz w:val="26"/>
+      <w:szCs w:val="26"/>
+    </w:rPr>
+  </w:style>
+  <w:style w:type="paragraph" w:styleId="6">
+    <w:name w:val="heading 6"/>
+    <w:basedOn w:val="a"/>
+    <w:next w:val="a"/>
+    <w:link w:val="60"/>
+    <w:qFormat/>
+    <w:rsid w:val="004504C2"/>
+    <w:pPr>
+      <w:numPr>
+        <w:ilvl w:val="5"/>
+        <w:numId w:val="1"/>
+      </w:numPr>
+      <w:spacing w:before="240" w:after="60" w:line="240" w:lineRule="auto"/>
+      <w:jc w:val="both"/>
+      <w:outlineLvl w:val="5"/>
+    </w:pPr>
+    <w:rPr>
+      <w:rFonts w:ascii="Times New Roman" w:eastAsia="Times New Roman" w:hAnsi="Times New Roman" w:cs="Times New Roman"/>
+      <w:b/>
+      <w:bCs/>
+    </w:rPr>
+  </w:style>
+  <w:style w:type="paragraph" w:styleId="7">
+    <w:name w:val="heading 7"/>
+    <w:basedOn w:val="a"/>
+    <w:next w:val="a"/>
+    <w:link w:val="70"/>
+    <w:qFormat/>
+    <w:rsid w:val="004504C2"/>
+    <w:pPr>
+      <w:numPr>
+        <w:ilvl w:val="6"/>
+        <w:numId w:val="1"/>
+      </w:numPr>
+      <w:spacing w:before="240" w:after="60" w:line="240" w:lineRule="auto"/>
+      <w:jc w:val="both"/>
+      <w:outlineLvl w:val="6"/>
+    </w:pPr>
+    <w:rPr>
+      <w:rFonts w:ascii="Times New Roman" w:eastAsia="Times New Roman" w:hAnsi="Times New Roman" w:cs="Times New Roman"/>
+      <w:sz w:val="24"/>
+      <w:szCs w:val="24"/>
+    </w:rPr>
+  </w:style>
+  <w:style w:type="paragraph" w:styleId="8">
+    <w:name w:val="heading 8"/>
+    <w:basedOn w:val="a"/>
+    <w:next w:val="a"/>
+    <w:link w:val="80"/>
+    <w:qFormat/>
+    <w:rsid w:val="004504C2"/>
+    <w:pPr>
+      <w:numPr>
+        <w:ilvl w:val="7"/>
+        <w:numId w:val="1"/>
+      </w:numPr>
+      <w:spacing w:before="240" w:after="60" w:line="240" w:lineRule="auto"/>
+      <w:jc w:val="both"/>
+      <w:outlineLvl w:val="7"/>
+    </w:pPr>
+    <w:rPr>
+      <w:rFonts w:ascii="Times New Roman" w:eastAsia="Times New Roman" w:hAnsi="Times New Roman" w:cs="Times New Roman"/>
+      <w:i/>
+      <w:iCs/>
+      <w:sz w:val="24"/>
+      <w:szCs w:val="24"/>
+    </w:rPr>
+  </w:style>
+  <w:style w:type="paragraph" w:styleId="9">
+    <w:name w:val="heading 9"/>
+    <w:basedOn w:val="a"/>
+    <w:next w:val="a"/>
+    <w:link w:val="90"/>
+    <w:qFormat/>
+    <w:rsid w:val="004504C2"/>
+    <w:pPr>
+      <w:numPr>
+        <w:ilvl w:val="8"/>
+        <w:numId w:val="1"/>
+      </w:numPr>
+      <w:spacing w:before="240" w:after="60" w:line="240" w:lineRule="auto"/>
+      <w:jc w:val="both"/>
+      <w:outlineLvl w:val="8"/>
+    </w:pPr>
+    <w:rPr>
+      <w:rFonts w:ascii="Arial" w:eastAsia="Times New Roman" w:hAnsi="Arial" w:cs="Arial"/>
+    </w:rPr>
   </w:style>
   <w:style w:type="character" w:default="1" w:styleId="a0">
     <w:name w:val="Default Paragraph Font"/>
@@ -528,7 +1158,7 @@
     <w:semiHidden/>
     <w:unhideWhenUsed/>
   </w:style>
-  <w:style w:type="paragraph" w:customStyle="1" w:styleId="1">
+  <w:style w:type="paragraph" w:customStyle="1" w:styleId="11">
     <w:name w:val="Титул1"/>
     <w:rsid w:val="00ED70C3"/>
     <w:pPr>
@@ -545,24 +1175,24 @@
       <w:lang w:val="en-US"/>
     </w:rPr>
   </w:style>
-  <w:style w:type="paragraph" w:customStyle="1" w:styleId="2">
+  <w:style w:type="paragraph" w:customStyle="1" w:styleId="21">
     <w:name w:val="Титул2"/>
-    <w:basedOn w:val="1"/>
+    <w:basedOn w:val="11"/>
     <w:rsid w:val="00ED70C3"/>
     <w:rPr>
       <w:sz w:val="24"/>
     </w:rPr>
   </w:style>
-  <w:style w:type="paragraph" w:customStyle="1" w:styleId="3">
+  <w:style w:type="paragraph" w:customStyle="1" w:styleId="31">
     <w:name w:val="Титул3"/>
-    <w:basedOn w:val="1"/>
+    <w:basedOn w:val="11"/>
     <w:rsid w:val="00ED70C3"/>
     <w:rPr>
       <w:sz w:val="40"/>
       <w:lang w:val="ru-RU"/>
     </w:rPr>
   </w:style>
-  <w:style w:type="paragraph" w:customStyle="1" w:styleId="10">
+  <w:style w:type="paragraph" w:customStyle="1" w:styleId="12">
     <w:name w:val="Шапка1"/>
     <w:rsid w:val="00ED70C3"/>
     <w:pPr>
@@ -572,6 +1202,120 @@
       <w:rFonts w:ascii="Times New Roman" w:eastAsia="Times New Roman" w:hAnsi="Times New Roman" w:cs="Times New Roman"/>
       <w:sz w:val="24"/>
       <w:szCs w:val="24"/>
+    </w:rPr>
+  </w:style>
+  <w:style w:type="character" w:customStyle="1" w:styleId="10">
+    <w:name w:val="Заголовок 1 Знак"/>
+    <w:basedOn w:val="a0"/>
+    <w:link w:val="1"/>
+    <w:rsid w:val="004504C2"/>
+    <w:rPr>
+      <w:rFonts w:ascii="Arial" w:eastAsia="Times New Roman" w:hAnsi="Arial" w:cs="Arial"/>
+      <w:b/>
+      <w:bCs/>
+      <w:kern w:val="32"/>
+      <w:sz w:val="32"/>
+      <w:szCs w:val="32"/>
+    </w:rPr>
+  </w:style>
+  <w:style w:type="character" w:customStyle="1" w:styleId="20">
+    <w:name w:val="Заголовок 2 Знак"/>
+    <w:basedOn w:val="a0"/>
+    <w:link w:val="2"/>
+    <w:rsid w:val="004504C2"/>
+    <w:rPr>
+      <w:rFonts w:ascii="Arial" w:eastAsia="Times New Roman" w:hAnsi="Arial" w:cs="Arial"/>
+      <w:b/>
+      <w:bCs/>
+      <w:i/>
+      <w:iCs/>
+      <w:sz w:val="28"/>
+      <w:szCs w:val="28"/>
+    </w:rPr>
+  </w:style>
+  <w:style w:type="character" w:customStyle="1" w:styleId="30">
+    <w:name w:val="Заголовок 3 Знак"/>
+    <w:basedOn w:val="a0"/>
+    <w:link w:val="3"/>
+    <w:rsid w:val="004504C2"/>
+    <w:rPr>
+      <w:rFonts w:ascii="Arial" w:eastAsia="Times New Roman" w:hAnsi="Arial" w:cs="Arial"/>
+      <w:b/>
+      <w:bCs/>
+      <w:sz w:val="26"/>
+      <w:szCs w:val="26"/>
+    </w:rPr>
+  </w:style>
+  <w:style w:type="character" w:customStyle="1" w:styleId="40">
+    <w:name w:val="Заголовок 4 Знак"/>
+    <w:basedOn w:val="a0"/>
+    <w:link w:val="4"/>
+    <w:rsid w:val="004504C2"/>
+    <w:rPr>
+      <w:rFonts w:ascii="Times New Roman" w:eastAsia="Times New Roman" w:hAnsi="Times New Roman" w:cs="Times New Roman"/>
+      <w:b/>
+      <w:bCs/>
+      <w:sz w:val="24"/>
+      <w:szCs w:val="28"/>
+    </w:rPr>
+  </w:style>
+  <w:style w:type="character" w:customStyle="1" w:styleId="50">
+    <w:name w:val="Заголовок 5 Знак"/>
+    <w:basedOn w:val="a0"/>
+    <w:link w:val="5"/>
+    <w:rsid w:val="004504C2"/>
+    <w:rPr>
+      <w:rFonts w:ascii="Times New Roman" w:eastAsia="Times New Roman" w:hAnsi="Times New Roman" w:cs="Times New Roman"/>
+      <w:b/>
+      <w:bCs/>
+      <w:i/>
+      <w:iCs/>
+      <w:sz w:val="26"/>
+      <w:szCs w:val="26"/>
+    </w:rPr>
+  </w:style>
+  <w:style w:type="character" w:customStyle="1" w:styleId="60">
+    <w:name w:val="Заголовок 6 Знак"/>
+    <w:basedOn w:val="a0"/>
+    <w:link w:val="6"/>
+    <w:rsid w:val="004504C2"/>
+    <w:rPr>
+      <w:rFonts w:ascii="Times New Roman" w:eastAsia="Times New Roman" w:hAnsi="Times New Roman" w:cs="Times New Roman"/>
+      <w:b/>
+      <w:bCs/>
+    </w:rPr>
+  </w:style>
+  <w:style w:type="character" w:customStyle="1" w:styleId="70">
+    <w:name w:val="Заголовок 7 Знак"/>
+    <w:basedOn w:val="a0"/>
+    <w:link w:val="7"/>
+    <w:rsid w:val="004504C2"/>
+    <w:rPr>
+      <w:rFonts w:ascii="Times New Roman" w:eastAsia="Times New Roman" w:hAnsi="Times New Roman" w:cs="Times New Roman"/>
+      <w:sz w:val="24"/>
+      <w:szCs w:val="24"/>
+    </w:rPr>
+  </w:style>
+  <w:style w:type="character" w:customStyle="1" w:styleId="80">
+    <w:name w:val="Заголовок 8 Знак"/>
+    <w:basedOn w:val="a0"/>
+    <w:link w:val="8"/>
+    <w:rsid w:val="004504C2"/>
+    <w:rPr>
+      <w:rFonts w:ascii="Times New Roman" w:eastAsia="Times New Roman" w:hAnsi="Times New Roman" w:cs="Times New Roman"/>
+      <w:i/>
+      <w:iCs/>
+      <w:sz w:val="24"/>
+      <w:szCs w:val="24"/>
+    </w:rPr>
+  </w:style>
+  <w:style w:type="character" w:customStyle="1" w:styleId="90">
+    <w:name w:val="Заголовок 9 Знак"/>
+    <w:basedOn w:val="a0"/>
+    <w:link w:val="9"/>
+    <w:rsid w:val="004504C2"/>
+    <w:rPr>
+      <w:rFonts w:ascii="Arial" w:eastAsia="Times New Roman" w:hAnsi="Arial" w:cs="Arial"/>
     </w:rPr>
   </w:style>
 </w:styles>

--- a/Техническое задание.docx
+++ b/Техническое задание.docx
@@ -217,7 +217,7 @@
     </w:p>
     <w:p>
       <w:pPr>
-        <w:pStyle w:val="31"/>
+        <w:pStyle w:val="32"/>
         <w:ind w:left="540" w:right="-726"/>
       </w:pPr>
       <w:proofErr w:type="spellStart"/>
@@ -231,7 +231,7 @@
     </w:p>
     <w:p>
       <w:pPr>
-        <w:pStyle w:val="31"/>
+        <w:pStyle w:val="32"/>
         <w:ind w:left="540" w:right="-726"/>
       </w:pPr>
     </w:p>
@@ -330,6 +330,11 @@
     <w:p>
       <w:pPr>
         <w:pStyle w:val="1"/>
+        <w:numPr>
+          <w:ilvl w:val="0"/>
+          <w:numId w:val="0"/>
+        </w:numPr>
+        <w:ind w:left="788"/>
       </w:pPr>
       <w:bookmarkStart w:id="0" w:name="_Toc315698530"/>
       <w:r>
@@ -341,141 +346,289 @@
     <w:p>
       <w:pPr>
         <w:pStyle w:val="2"/>
-      </w:pPr>
-      <w:bookmarkStart w:id="1" w:name="_Toc315698531"/>
-      <w:r>
-        <w:t>Назначение сайта</w:t>
-      </w:r>
-      <w:bookmarkEnd w:id="1"/>
-    </w:p>
-    <w:p>
-      <w:r>
-        <w:t xml:space="preserve">Сайт должен представлять </w:t>
-      </w:r>
-      <w:proofErr w:type="spellStart"/>
-      <w:r>
-        <w:t>блог</w:t>
-      </w:r>
-      <w:proofErr w:type="spellEnd"/>
-      <w:r>
-        <w:t xml:space="preserve"> </w:t>
-      </w:r>
-      <w:r>
-        <w:t xml:space="preserve"> </w:t>
-      </w:r>
-      <w:r>
-        <w:t>в Интернете, поддерживать ее положительный и современный имидж, знакомить посетителей.</w:t>
-      </w:r>
-    </w:p>
-    <w:p>
-      <w:pPr>
-        <w:pStyle w:val="2"/>
-      </w:pPr>
-      <w:bookmarkStart w:id="2" w:name="_Toc315698532"/>
-      <w:r>
-        <w:t>Цели создания сайта</w:t>
-      </w:r>
-      <w:bookmarkEnd w:id="2"/>
-    </w:p>
-    <w:p>
-      <w:pPr>
-        <w:pStyle w:val="3"/>
-      </w:pPr>
-      <w:bookmarkStart w:id="3" w:name="_Toc315698533"/>
-      <w:r>
-        <w:t>Основные цели создания сайта</w:t>
-      </w:r>
-      <w:bookmarkEnd w:id="3"/>
-    </w:p>
-    <w:p>
-      <w:r>
-        <w:t xml:space="preserve">Цель сайта – </w:t>
-      </w:r>
-      <w:proofErr w:type="spellStart"/>
-      <w:r>
-        <w:t>блог</w:t>
-      </w:r>
-      <w:proofErr w:type="spellEnd"/>
-      <w:r>
-        <w:t>.</w:t>
-      </w:r>
-    </w:p>
-    <w:p>
-      <w:pPr>
-        <w:pStyle w:val="3"/>
-      </w:pPr>
-      <w:bookmarkStart w:id="4" w:name="_Toc315698534"/>
-      <w:r>
-        <w:t>Целевая аудитория</w:t>
-      </w:r>
-      <w:bookmarkEnd w:id="4"/>
-    </w:p>
-    <w:p>
-      <w:r>
-        <w:t>В</w:t>
-      </w:r>
-      <w:r>
-        <w:t xml:space="preserve"> целевой аудитории </w:t>
-      </w:r>
-      <w:proofErr w:type="spellStart"/>
-      <w:r>
-        <w:t>веб-сайта</w:t>
-      </w:r>
-      <w:proofErr w:type="spellEnd"/>
-      <w:r>
-        <w:t xml:space="preserve"> можно выделить следующие группы</w:t>
-      </w:r>
-      <w:r>
-        <w:t>:</w:t>
-      </w:r>
-    </w:p>
-    <w:p>
-      <w:pPr>
         <w:numPr>
           <w:ilvl w:val="0"/>
-          <w:numId w:val="2"/>
+          <w:numId w:val="0"/>
         </w:numPr>
-        <w:spacing w:after="0" w:line="360" w:lineRule="auto"/>
-        <w:jc w:val="both"/>
-      </w:pPr>
-      <w:r>
-        <w:t>Студенты</w:t>
-      </w:r>
-      <w:r>
-        <w:t>;</w:t>
-      </w:r>
-    </w:p>
-    <w:p>
-      <w:pPr>
+        <w:ind w:left="935"/>
+      </w:pPr>
+      <w:bookmarkStart w:id="1" w:name="_Toc315698531"/>
+      <w:r>
+        <w:t>Назначение сайта</w:t>
+      </w:r>
+      <w:bookmarkEnd w:id="1"/>
+    </w:p>
+    <w:p>
+      <w:r>
+        <w:t xml:space="preserve">Сайт должен представлять </w:t>
+      </w:r>
+      <w:proofErr w:type="spellStart"/>
+      <w:r>
+        <w:t>блог</w:t>
+      </w:r>
+      <w:proofErr w:type="spellEnd"/>
+      <w:r>
+        <w:t xml:space="preserve"> </w:t>
+      </w:r>
+      <w:r>
+        <w:t xml:space="preserve"> </w:t>
+      </w:r>
+      <w:r>
+        <w:t>в Интернете, поддерживать ее положительный и современный имидж, знакомить посетителей.</w:t>
+      </w:r>
+    </w:p>
+    <w:p>
+      <w:pPr>
+        <w:pStyle w:val="2"/>
         <w:numPr>
           <w:ilvl w:val="0"/>
-          <w:numId w:val="2"/>
+          <w:numId w:val="0"/>
         </w:numPr>
-        <w:spacing w:after="0" w:line="360" w:lineRule="auto"/>
-        <w:jc w:val="both"/>
-      </w:pPr>
-      <w:r>
-        <w:t>Читатели</w:t>
-      </w:r>
-      <w:r>
-        <w:t>;</w:t>
-      </w:r>
-    </w:p>
-    <w:p>
-      <w:pPr>
+        <w:ind w:left="935"/>
+      </w:pPr>
+      <w:bookmarkStart w:id="2" w:name="_Toc315698532"/>
+      <w:r>
+        <w:t>Цели создания сайта</w:t>
+      </w:r>
+      <w:bookmarkEnd w:id="2"/>
+    </w:p>
+    <w:p>
+      <w:pPr>
+        <w:pStyle w:val="30"/>
         <w:numPr>
           <w:ilvl w:val="0"/>
-          <w:numId w:val="2"/>
+          <w:numId w:val="0"/>
         </w:numPr>
+        <w:ind w:left="1077"/>
+      </w:pPr>
+      <w:bookmarkStart w:id="3" w:name="_Toc315698533"/>
+      <w:r>
+        <w:t>Основные цели создания сайта</w:t>
+      </w:r>
+      <w:bookmarkEnd w:id="3"/>
+    </w:p>
+    <w:p>
+      <w:r>
+        <w:t xml:space="preserve">Цель сайта – </w:t>
+      </w:r>
+      <w:proofErr w:type="spellStart"/>
+      <w:r>
+        <w:t>блог</w:t>
+      </w:r>
+      <w:proofErr w:type="spellEnd"/>
+      <w:r>
+        <w:t>.</w:t>
+      </w:r>
+    </w:p>
+    <w:p>
+      <w:pPr>
+        <w:pStyle w:val="30"/>
+        <w:numPr>
+          <w:ilvl w:val="0"/>
+          <w:numId w:val="0"/>
+        </w:numPr>
+        <w:ind w:left="1077"/>
+      </w:pPr>
+      <w:bookmarkStart w:id="4" w:name="_Toc315698534"/>
+      <w:r>
+        <w:t>Целевая аудитория</w:t>
+      </w:r>
+      <w:bookmarkEnd w:id="4"/>
+    </w:p>
+    <w:p>
+      <w:r>
+        <w:t>В</w:t>
+      </w:r>
+      <w:r>
+        <w:t xml:space="preserve"> целевой аудитории </w:t>
+      </w:r>
+      <w:proofErr w:type="spellStart"/>
+      <w:r>
+        <w:t>веб-сайта</w:t>
+      </w:r>
+      <w:proofErr w:type="spellEnd"/>
+      <w:r>
+        <w:t xml:space="preserve"> можно выделить следующие группы</w:t>
+      </w:r>
+      <w:r>
+        <w:t>:</w:t>
+      </w:r>
+    </w:p>
+    <w:p>
+      <w:pPr>
         <w:spacing w:after="0" w:line="360" w:lineRule="auto"/>
+        <w:ind w:left="540"/>
         <w:jc w:val="both"/>
       </w:pPr>
       <w:r>
-        <w:t xml:space="preserve">Посетители </w:t>
+        <w:t>Студенты</w:t>
+      </w:r>
+      <w:r>
+        <w:t>;</w:t>
+      </w:r>
+    </w:p>
+    <w:p>
+      <w:pPr>
+        <w:spacing w:after="0" w:line="360" w:lineRule="auto"/>
+        <w:ind w:left="540"/>
+        <w:jc w:val="both"/>
+      </w:pPr>
+      <w:r>
+        <w:t>Читатели</w:t>
+      </w:r>
+      <w:r>
+        <w:t>;</w:t>
+      </w:r>
+    </w:p>
+    <w:p>
+      <w:pPr>
+        <w:spacing w:after="0" w:line="360" w:lineRule="auto"/>
+        <w:ind w:left="540"/>
+        <w:jc w:val="both"/>
+      </w:pPr>
+      <w:r>
+        <w:t>Посетители</w:t>
+      </w:r>
+      <w:proofErr w:type="gramStart"/>
+      <w:r>
+        <w:t xml:space="preserve"> </w:t>
       </w:r>
       <w:r>
         <w:t>.</w:t>
       </w:r>
+      <w:proofErr w:type="gramEnd"/>
+    </w:p>
+    <w:p>
+      <w:pPr>
+        <w:pStyle w:val="30"/>
+        <w:numPr>
+          <w:ilvl w:val="0"/>
+          <w:numId w:val="0"/>
+        </w:numPr>
+        <w:ind w:left="1077"/>
+      </w:pPr>
+      <w:bookmarkStart w:id="5" w:name="_Toc315698551"/>
+      <w:r>
+        <w:t>Требования к дизайну</w:t>
+      </w:r>
+      <w:bookmarkEnd w:id="5"/>
+    </w:p>
+    <w:p>
+      <w:pPr>
+        <w:pStyle w:val="4"/>
+        <w:numPr>
+          <w:ilvl w:val="0"/>
+          <w:numId w:val="0"/>
+        </w:numPr>
+        <w:ind w:left="1219"/>
+      </w:pPr>
+      <w:bookmarkStart w:id="6" w:name="_Toc315698552"/>
+      <w:r>
+        <w:t>Общие требования</w:t>
+      </w:r>
+      <w:bookmarkEnd w:id="6"/>
+    </w:p>
+    <w:p>
+      <w:r>
+        <w:t xml:space="preserve">Стиль сайта можно описать как современный, деловой. В качестве фонового цвета рекомендуется использовать </w:t>
+      </w:r>
+      <w:proofErr w:type="gramStart"/>
+      <w:r>
+        <w:t>белый</w:t>
+      </w:r>
+      <w:proofErr w:type="gramEnd"/>
+      <w:r>
+        <w:t xml:space="preserve"> или светлые оттенки </w:t>
+      </w:r>
+      <w:proofErr w:type="spellStart"/>
+      <w:r>
+        <w:t>голубого</w:t>
+      </w:r>
+      <w:proofErr w:type="spellEnd"/>
+      <w:r>
+        <w:t xml:space="preserve"> и зелёного. Оформление сайта должно оставлять ощущение свежести и чистоты – в качестве иллюстраци</w:t>
+      </w:r>
+      <w:r>
+        <w:rPr>
+          <w:rStyle w:val="a3"/>
+        </w:rPr>
+        <w:t>й можно использовать изображения с зелёным полем и чистым небом</w:t>
+      </w:r>
+      <w:r>
+        <w:t>.</w:t>
+      </w:r>
+    </w:p>
+    <w:p>
+      <w:r>
+        <w:t xml:space="preserve">Оформление не должно ущемлять информативность: хотя на сайте и должно быть довольно много графики, он должен быть удобен пользователям в плане навигации и интересен для многократного посещения. </w:t>
+      </w:r>
+    </w:p>
+    <w:p>
+      <w:pPr>
+        <w:pStyle w:val="4"/>
+        <w:numPr>
+          <w:ilvl w:val="0"/>
+          <w:numId w:val="0"/>
+        </w:numPr>
+        <w:ind w:left="1219" w:hanging="862"/>
+      </w:pPr>
+      <w:bookmarkStart w:id="7" w:name="_Toc315698553"/>
+      <w:r>
+        <w:t>Типовые навигационные и информационные элементы</w:t>
+      </w:r>
+      <w:bookmarkEnd w:id="7"/>
+    </w:p>
+    <w:p>
+      <w:pPr>
+        <w:pStyle w:val="3"/>
+      </w:pPr>
+      <w:r>
+        <w:t>Шапка сайта</w:t>
+      </w:r>
+    </w:p>
+    <w:p>
+      <w:pPr>
+        <w:pStyle w:val="3"/>
+      </w:pPr>
+      <w:r>
+        <w:t>Основное меню</w:t>
+      </w:r>
+    </w:p>
+    <w:p>
+      <w:pPr>
+        <w:pStyle w:val="3"/>
+      </w:pPr>
+      <w:r>
+        <w:t>Боковое меню</w:t>
+      </w:r>
+    </w:p>
+    <w:p>
+      <w:pPr>
+        <w:pStyle w:val="3"/>
+      </w:pPr>
+      <w:r>
+        <w:t xml:space="preserve">Основное поле </w:t>
+      </w:r>
+      <w:proofErr w:type="spellStart"/>
+      <w:r>
+        <w:t>контента</w:t>
+      </w:r>
+      <w:proofErr w:type="spellEnd"/>
+    </w:p>
+    <w:p>
+      <w:pPr>
+        <w:pStyle w:val="3"/>
+      </w:pPr>
+      <w:r>
+        <w:t>Подложка</w:t>
+      </w:r>
+    </w:p>
+    <w:p>
+      <w:pPr>
+        <w:spacing w:after="0" w:line="360" w:lineRule="auto"/>
+        <w:ind w:left="900"/>
+        <w:jc w:val="both"/>
+      </w:pPr>
     </w:p>
     <w:p/>
     <w:p/>
@@ -493,6 +646,27 @@
 <file path=word/numbering.xml><?xml version="1.0" encoding="utf-8"?>
 <w:numbering xmlns:ve="http://schemas.openxmlformats.org/markup-compatibility/2006" xmlns:o="urn:schemas-microsoft-com:office:office" xmlns:r="http://schemas.openxmlformats.org/officeDocument/2006/relationships" xmlns:m="http://schemas.openxmlformats.org/officeDocument/2006/math" xmlns:v="urn:schemas-microsoft-com:vml" xmlns:wp="http://schemas.openxmlformats.org/drawingml/2006/wordprocessingDrawing" xmlns:w10="urn:schemas-microsoft-com:office:word" xmlns:w="http://schemas.openxmlformats.org/wordprocessingml/2006/main" xmlns:wne="http://schemas.microsoft.com/office/word/2006/wordml">
   <w:abstractNum w:abstractNumId="0">
+    <w:nsid w:val="FFFFFF82"/>
+    <w:multiLevelType w:val="singleLevel"/>
+    <w:tmpl w:val="140080F0"/>
+    <w:lvl w:ilvl="0">
+      <w:start w:val="1"/>
+      <w:numFmt w:val="bullet"/>
+      <w:pStyle w:val="3"/>
+      <w:lvlText w:val=""/>
+      <w:lvlJc w:val="left"/>
+      <w:pPr>
+        <w:tabs>
+          <w:tab w:val="num" w:pos="926"/>
+        </w:tabs>
+        <w:ind w:left="926" w:hanging="360"/>
+      </w:pPr>
+      <w:rPr>
+        <w:rFonts w:ascii="Symbol" w:hAnsi="Symbol" w:hint="default"/>
+      </w:rPr>
+    </w:lvl>
+  </w:abstractNum>
+  <w:abstractNum w:abstractNumId="1">
     <w:nsid w:val="4AD50147"/>
     <w:multiLevelType w:val="multilevel"/>
     <w:tmpl w:val="51AA791E"/>
@@ -528,7 +702,7 @@
     <w:lvl w:ilvl="2">
       <w:start w:val="1"/>
       <w:numFmt w:val="decimal"/>
-      <w:pStyle w:val="3"/>
+      <w:pStyle w:val="30"/>
       <w:lvlText w:val="%1.%2.%3"/>
       <w:lvlJc w:val="left"/>
       <w:pPr>
@@ -617,7 +791,7 @@
       </w:pPr>
     </w:lvl>
   </w:abstractNum>
-  <w:abstractNum w:abstractNumId="1">
+  <w:abstractNum w:abstractNumId="2">
     <w:nsid w:val="54E066F5"/>
     <w:multiLevelType w:val="hybridMultilevel"/>
     <w:tmpl w:val="7D164AAC"/>
@@ -734,10 +908,13 @@
     </w:lvl>
   </w:abstractNum>
   <w:num w:numId="1">
-    <w:abstractNumId w:val="0"/>
+    <w:abstractNumId w:val="1"/>
   </w:num>
   <w:num w:numId="2">
-    <w:abstractNumId w:val="1"/>
+    <w:abstractNumId w:val="2"/>
+  </w:num>
+  <w:num w:numId="3">
+    <w:abstractNumId w:val="0"/>
   </w:num>
 </w:numbering>
 </file>
@@ -780,6 +957,8 @@
     <w:lsdException w:name="toc 8" w:uiPriority="39"/>
     <w:lsdException w:name="toc 9" w:uiPriority="39"/>
     <w:lsdException w:name="caption" w:uiPriority="35" w:qFormat="1"/>
+    <w:lsdException w:name="page number" w:uiPriority="0"/>
+    <w:lsdException w:name="List Bullet 3" w:uiPriority="0"/>
     <w:lsdException w:name="Title" w:semiHidden="0" w:uiPriority="10" w:unhideWhenUsed="0" w:qFormat="1"/>
     <w:lsdException w:name="Default Paragraph Font" w:uiPriority="1"/>
     <w:lsdException w:name="Subtitle" w:semiHidden="0" w:uiPriority="11" w:unhideWhenUsed="0" w:qFormat="1"/>
@@ -958,11 +1137,11 @@
       <w:szCs w:val="28"/>
     </w:rPr>
   </w:style>
-  <w:style w:type="paragraph" w:styleId="3">
+  <w:style w:type="paragraph" w:styleId="30">
     <w:name w:val="heading 3"/>
     <w:basedOn w:val="a"/>
     <w:next w:val="a"/>
-    <w:link w:val="30"/>
+    <w:link w:val="31"/>
     <w:qFormat/>
     <w:rsid w:val="004504C2"/>
     <w:pPr>
@@ -1183,7 +1362,7 @@
       <w:sz w:val="24"/>
     </w:rPr>
   </w:style>
-  <w:style w:type="paragraph" w:customStyle="1" w:styleId="31">
+  <w:style w:type="paragraph" w:customStyle="1" w:styleId="32">
     <w:name w:val="Титул3"/>
     <w:basedOn w:val="11"/>
     <w:rsid w:val="00ED70C3"/>
@@ -1233,10 +1412,10 @@
       <w:szCs w:val="28"/>
     </w:rPr>
   </w:style>
-  <w:style w:type="character" w:customStyle="1" w:styleId="30">
+  <w:style w:type="character" w:customStyle="1" w:styleId="31">
     <w:name w:val="Заголовок 3 Знак"/>
     <w:basedOn w:val="a0"/>
-    <w:link w:val="3"/>
+    <w:link w:val="30"/>
     <w:rsid w:val="004504C2"/>
     <w:rPr>
       <w:rFonts w:ascii="Arial" w:eastAsia="Times New Roman" w:hAnsi="Arial" w:cs="Arial"/>
@@ -1317,6 +1496,28 @@
     <w:rPr>
       <w:rFonts w:ascii="Arial" w:eastAsia="Times New Roman" w:hAnsi="Arial" w:cs="Arial"/>
     </w:rPr>
+  </w:style>
+  <w:style w:type="paragraph" w:styleId="3">
+    <w:name w:val="List Bullet 3"/>
+    <w:basedOn w:val="a"/>
+    <w:rsid w:val="00AD714B"/>
+    <w:pPr>
+      <w:numPr>
+        <w:numId w:val="3"/>
+      </w:numPr>
+      <w:spacing w:before="60" w:after="60" w:line="240" w:lineRule="auto"/>
+      <w:jc w:val="both"/>
+    </w:pPr>
+    <w:rPr>
+      <w:rFonts w:ascii="Times New Roman" w:eastAsia="Times New Roman" w:hAnsi="Times New Roman" w:cs="Times New Roman"/>
+      <w:sz w:val="24"/>
+      <w:szCs w:val="24"/>
+    </w:rPr>
+  </w:style>
+  <w:style w:type="character" w:styleId="a3">
+    <w:name w:val="page number"/>
+    <w:basedOn w:val="a0"/>
+    <w:rsid w:val="00AD714B"/>
   </w:style>
 </w:styles>
 </file>

--- a/Техническое задание.docx
+++ b/Техническое задание.docx
@@ -629,6 +629,77 @@
         <w:ind w:left="900"/>
         <w:jc w:val="both"/>
       </w:pPr>
+    </w:p>
+    <w:p>
+      <w:pPr>
+        <w:spacing w:after="0" w:line="360" w:lineRule="auto"/>
+        <w:ind w:left="900"/>
+        <w:jc w:val="both"/>
+      </w:pPr>
+    </w:p>
+    <w:p>
+      <w:pPr>
+        <w:spacing w:after="0" w:line="360" w:lineRule="auto"/>
+        <w:ind w:left="900"/>
+        <w:jc w:val="both"/>
+      </w:pPr>
+    </w:p>
+    <w:p>
+      <w:pPr>
+        <w:pStyle w:val="2"/>
+        <w:numPr>
+          <w:ilvl w:val="0"/>
+          <w:numId w:val="0"/>
+        </w:numPr>
+        <w:jc w:val="left"/>
+      </w:pPr>
+      <w:bookmarkStart w:id="8" w:name="_Toc315698528"/>
+      <w:r>
+        <w:lastRenderedPageBreak/>
+        <w:t>Плановые сроки начала и окончания работ по созданию сайта</w:t>
+      </w:r>
+      <w:bookmarkEnd w:id="8"/>
+    </w:p>
+    <w:p>
+      <w:r>
+        <w:t>Начало работ:</w:t>
+      </w:r>
+      <w:r>
+        <w:t xml:space="preserve">  05.09.2016</w:t>
+      </w:r>
+    </w:p>
+    <w:p>
+      <w:r>
+        <w:t xml:space="preserve">Окончание работ: </w:t>
+      </w:r>
+      <w:r>
+        <w:t xml:space="preserve"> …</w:t>
+      </w:r>
+    </w:p>
+    <w:p/>
+    <w:p>
+      <w:pPr>
+        <w:spacing w:after="0" w:line="360" w:lineRule="auto"/>
+        <w:ind w:left="900"/>
+      </w:pPr>
+      <w:r>
+        <w:t>Сроки, состав и очередность работ являются ориентировочными и могут изменяться по согласов</w:t>
+      </w:r>
+      <w:r>
+        <w:t>а</w:t>
+      </w:r>
+      <w:r>
+        <w:t xml:space="preserve">нию с </w:t>
+      </w:r>
+      <w:r>
+        <w:t>З</w:t>
+      </w:r>
+      <w:r>
+        <w:t>аказчиком</w:t>
+      </w:r>
+      <w:r>
+        <w:t>.</w:t>
+      </w:r>
     </w:p>
     <w:p/>
     <w:p/>

--- a/Техническое задание.docx
+++ b/Техническое задание.docx
@@ -700,6 +700,473 @@
       <w:r>
         <w:t>.</w:t>
       </w:r>
+    </w:p>
+    <w:p>
+      <w:pPr>
+        <w:spacing w:after="0" w:line="360" w:lineRule="auto"/>
+        <w:ind w:left="900"/>
+      </w:pPr>
+    </w:p>
+    <w:p>
+      <w:pPr>
+        <w:spacing w:after="0" w:line="360" w:lineRule="auto"/>
+        <w:ind w:left="900"/>
+      </w:pPr>
+    </w:p>
+    <w:p>
+      <w:pPr>
+        <w:pStyle w:val="30"/>
+        <w:numPr>
+          <w:ilvl w:val="0"/>
+          <w:numId w:val="0"/>
+        </w:numPr>
+        <w:ind w:left="1077"/>
+      </w:pPr>
+      <w:bookmarkStart w:id="9" w:name="_Toc315698542"/>
+      <w:r>
+        <w:t>Основные требования</w:t>
+      </w:r>
+      <w:bookmarkEnd w:id="9"/>
+    </w:p>
+    <w:p>
+      <w:pPr>
+        <w:pStyle w:val="4"/>
+        <w:numPr>
+          <w:ilvl w:val="0"/>
+          <w:numId w:val="0"/>
+        </w:numPr>
+        <w:ind w:left="1219"/>
+      </w:pPr>
+      <w:bookmarkStart w:id="10" w:name="_Toc315698543"/>
+      <w:r>
+        <w:t>Структура сайта</w:t>
+      </w:r>
+      <w:bookmarkEnd w:id="10"/>
+    </w:p>
+    <w:p>
+      <w:r>
+        <w:t>Сайт должен состоять из следующих разделов:</w:t>
+      </w:r>
+    </w:p>
+    <w:p>
+      <w:pPr>
+        <w:pStyle w:val="3"/>
+        <w:numPr>
+          <w:ilvl w:val="0"/>
+          <w:numId w:val="0"/>
+        </w:numPr>
+        <w:tabs>
+          <w:tab w:val="num" w:pos="926"/>
+        </w:tabs>
+        <w:ind w:left="926" w:hanging="360"/>
+      </w:pPr>
+      <w:r>
+        <w:t>Логотип</w:t>
+      </w:r>
+    </w:p>
+    <w:p>
+      <w:pPr>
+        <w:pStyle w:val="3"/>
+        <w:numPr>
+          <w:ilvl w:val="0"/>
+          <w:numId w:val="0"/>
+        </w:numPr>
+        <w:tabs>
+          <w:tab w:val="num" w:pos="926"/>
+        </w:tabs>
+        <w:ind w:left="926" w:hanging="360"/>
+      </w:pPr>
+      <w:r>
+        <w:t>Меню навигации</w:t>
+      </w:r>
+    </w:p>
+    <w:p>
+      <w:pPr>
+        <w:pStyle w:val="3"/>
+        <w:numPr>
+          <w:ilvl w:val="0"/>
+          <w:numId w:val="0"/>
+        </w:numPr>
+        <w:tabs>
+          <w:tab w:val="num" w:pos="926"/>
+        </w:tabs>
+        <w:ind w:left="926" w:hanging="360"/>
+      </w:pPr>
+      <w:r>
+        <w:t>Авторизация</w:t>
+      </w:r>
+    </w:p>
+    <w:p>
+      <w:pPr>
+        <w:pStyle w:val="3"/>
+        <w:numPr>
+          <w:ilvl w:val="0"/>
+          <w:numId w:val="0"/>
+        </w:numPr>
+        <w:tabs>
+          <w:tab w:val="num" w:pos="926"/>
+        </w:tabs>
+        <w:ind w:left="926" w:hanging="360"/>
+      </w:pPr>
+      <w:r>
+        <w:t>Список статей</w:t>
+      </w:r>
+    </w:p>
+    <w:p>
+      <w:pPr>
+        <w:pStyle w:val="3"/>
+        <w:numPr>
+          <w:ilvl w:val="0"/>
+          <w:numId w:val="0"/>
+        </w:numPr>
+        <w:tabs>
+          <w:tab w:val="num" w:pos="926"/>
+        </w:tabs>
+        <w:ind w:left="926" w:hanging="360"/>
+      </w:pPr>
+      <w:r>
+        <w:t>Статья</w:t>
+      </w:r>
+    </w:p>
+    <w:p>
+      <w:pPr>
+        <w:pStyle w:val="3"/>
+        <w:numPr>
+          <w:ilvl w:val="0"/>
+          <w:numId w:val="0"/>
+        </w:numPr>
+        <w:tabs>
+          <w:tab w:val="num" w:pos="926"/>
+        </w:tabs>
+        <w:ind w:left="926" w:hanging="360"/>
+      </w:pPr>
+      <w:r>
+        <w:t>Баннер</w:t>
+      </w:r>
+    </w:p>
+    <w:p>
+      <w:pPr>
+        <w:pStyle w:val="3"/>
+        <w:numPr>
+          <w:ilvl w:val="0"/>
+          <w:numId w:val="0"/>
+        </w:numPr>
+        <w:tabs>
+          <w:tab w:val="num" w:pos="926"/>
+        </w:tabs>
+        <w:ind w:left="926" w:hanging="360"/>
+      </w:pPr>
+      <w:r>
+        <w:t>Футер</w:t>
+      </w:r>
+    </w:p>
+    <w:p>
+      <w:pPr>
+        <w:pStyle w:val="4"/>
+        <w:numPr>
+          <w:ilvl w:val="0"/>
+          <w:numId w:val="0"/>
+        </w:numPr>
+        <w:ind w:left="1219"/>
+      </w:pPr>
+      <w:bookmarkStart w:id="11" w:name="_Toc315698544"/>
+      <w:r>
+        <w:t>Навигация</w:t>
+      </w:r>
+      <w:bookmarkEnd w:id="11"/>
+    </w:p>
+    <w:p>
+      <w:r>
+        <w:t>Пользовательский интерфейс сайта должен обеспечивать наглядное, интуитивно понятное предста</w:t>
+      </w:r>
+      <w:r>
+        <w:t>в</w:t>
+      </w:r>
+      <w:r>
+        <w:t>ление структуры размещенной на нем информации, быстрый и логичный переход к разделам и страницам. Навигационные элементы должны обеспечивать однозначное понимание пользователем их смысла: ссылки на страницы должны быть снабжены заголовками, условные обозначения соответствовать общепринятым. Графические элементы навигации должны быть снабжены альтернативной подписью.</w:t>
+      </w:r>
+    </w:p>
+    <w:p>
+      <w:r>
+        <w:t xml:space="preserve">Система должна обеспечивать навигацию по всем доступным пользователю ресурсам  и отображать соответствующую информацию. Для навигации должна использоваться система </w:t>
+      </w:r>
+      <w:proofErr w:type="spellStart"/>
+      <w:r>
+        <w:t>контент-меню</w:t>
+      </w:r>
+      <w:proofErr w:type="spellEnd"/>
+      <w:r>
+        <w:t xml:space="preserve">. Меню должно представлять собой текстовый блок (список гиперссылок) </w:t>
+      </w:r>
+      <w:r>
+        <w:t>в левой колонке или в верхней части страницы (в зависимости от утвержденного дизайна)</w:t>
+      </w:r>
+      <w:r>
+        <w:t>.</w:t>
+      </w:r>
+    </w:p>
+    <w:p>
+      <w:r>
+        <w:t>Для разделов, содержащих подразделы, должно быть предусмотрено выпадающее подменю.</w:t>
+      </w:r>
+    </w:p>
+    <w:p>
+      <w:r>
+        <w:t xml:space="preserve">При выборе какого-либо из пунктов меню пользователем должна загружаться соответствующая ему информационная страница </w:t>
+      </w:r>
+      <w:r>
+        <w:t>(новостная лента, форма обратной связи и пр.),</w:t>
+      </w:r>
+      <w:r>
+        <w:t xml:space="preserve"> а в блоке меню (или в основной части страницы в зависимости от утвержденного дизайна) открываться список подразделов выбранного раздела. </w:t>
+      </w:r>
+    </w:p>
+    <w:p>
+      <w:pPr>
+        <w:pStyle w:val="4"/>
+        <w:numPr>
+          <w:ilvl w:val="0"/>
+          <w:numId w:val="0"/>
+        </w:numPr>
+        <w:ind w:left="1219"/>
+      </w:pPr>
+      <w:bookmarkStart w:id="12" w:name="_Toc315698545"/>
+      <w:r>
+        <w:lastRenderedPageBreak/>
+        <w:t>Наполнение сайта (</w:t>
+      </w:r>
+      <w:proofErr w:type="spellStart"/>
+      <w:r>
+        <w:t>контент</w:t>
+      </w:r>
+      <w:proofErr w:type="spellEnd"/>
+      <w:r>
+        <w:t>)</w:t>
+      </w:r>
+      <w:bookmarkEnd w:id="12"/>
+    </w:p>
+    <w:p>
+      <w:r>
+        <w:t>Страницы всех разделов сайта должны формироваться программным путем на основании информ</w:t>
+      </w:r>
+      <w:r>
+        <w:t>а</w:t>
+      </w:r>
+      <w:r>
+        <w:t>ции из баз</w:t>
+      </w:r>
+      <w:r>
+        <w:t>ы</w:t>
+      </w:r>
+      <w:r>
+        <w:t xml:space="preserve"> данных на сервере.</w:t>
+      </w:r>
+    </w:p>
+    <w:p>
+      <w:r>
+        <w:t xml:space="preserve">Модификация содержимого разделов должна осуществляться посредством администраторского </w:t>
+      </w:r>
+      <w:proofErr w:type="spellStart"/>
+      <w:r>
+        <w:t>веб-интерфейса</w:t>
+      </w:r>
+      <w:proofErr w:type="spellEnd"/>
+      <w:r>
+        <w:t xml:space="preserve"> (системы управления </w:t>
+      </w:r>
+      <w:r>
+        <w:t>сайтом</w:t>
+      </w:r>
+      <w:r>
+        <w:t>), который без применения специальных навыков программ</w:t>
+      </w:r>
+      <w:r>
+        <w:t>и</w:t>
+      </w:r>
+      <w:r>
+        <w:t>рования (без использования программирования и специального кодирования или форматирования) должен предусматривать возможность редактирования и</w:t>
+      </w:r>
+      <w:r>
+        <w:t>н</w:t>
+      </w:r>
+      <w:r>
+        <w:t>формационно</w:t>
+      </w:r>
+      <w:r>
+        <w:t>го</w:t>
+      </w:r>
+      <w:r>
+        <w:t xml:space="preserve"> содержимо</w:t>
+      </w:r>
+      <w:r>
+        <w:t>го</w:t>
+      </w:r>
+      <w:r>
+        <w:t xml:space="preserve"> страниц сайта. </w:t>
+      </w:r>
+      <w:r>
+        <w:t>Наполнение информацией должно проводиться с использов</w:t>
+      </w:r>
+      <w:r>
+        <w:t>а</w:t>
+      </w:r>
+      <w:r>
+        <w:t xml:space="preserve">нием шаблонов страниц сайта. </w:t>
+      </w:r>
+    </w:p>
+    <w:p>
+      <w:r>
+        <w:t xml:space="preserve">В рамках разработки </w:t>
+      </w:r>
+      <w:r>
+        <w:t>сайта</w:t>
+      </w:r>
+      <w:r>
+        <w:t xml:space="preserve"> Исполнитель должен обеспечить </w:t>
+      </w:r>
+      <w:r>
+        <w:t>ввод</w:t>
+      </w:r>
+      <w:r>
+        <w:t xml:space="preserve"> </w:t>
+      </w:r>
+      <w:r>
+        <w:t>представленной</w:t>
+      </w:r>
+      <w:r>
+        <w:t xml:space="preserve"> Заказчиком стат</w:t>
+      </w:r>
+      <w:r>
+        <w:t>и</w:t>
+      </w:r>
+      <w:r>
+        <w:t>ческой информации в создаваемые динамические разделы (с учетом предусмотренной настоящим ТЗ функци</w:t>
+      </w:r>
+      <w:r>
+        <w:t>о</w:t>
+      </w:r>
+      <w:r>
+        <w:t xml:space="preserve">нальности). </w:t>
+      </w:r>
+      <w:r>
+        <w:t xml:space="preserve">Текстовая информация должна предоставляться Заказчиком в виде отдельных файлов формата </w:t>
+      </w:r>
+      <w:r>
+        <w:rPr>
+          <w:lang w:val="en-US"/>
+        </w:rPr>
+        <w:t>MS</w:t>
+      </w:r>
+      <w:r>
+        <w:t xml:space="preserve"> </w:t>
+      </w:r>
+      <w:r>
+        <w:rPr>
+          <w:lang w:val="en-US"/>
+        </w:rPr>
+        <w:t>Word</w:t>
+      </w:r>
+      <w:r>
+        <w:t xml:space="preserve"> 2003</w:t>
+      </w:r>
+      <w:r>
+        <w:t xml:space="preserve"> (</w:t>
+      </w:r>
+      <w:r>
+        <w:rPr>
+          <w:lang w:val="en-US"/>
+        </w:rPr>
+        <w:t>DOC</w:t>
+      </w:r>
+      <w:r>
+        <w:t>).</w:t>
+      </w:r>
+      <w:r>
+        <w:t xml:space="preserve"> </w:t>
+      </w:r>
+      <w:r>
+        <w:t xml:space="preserve">Названия файлов должны соответствовать названиям разделов. Перед передачей текстов Исполнителю они должны быть вычитаны и отредактированы. Графический материал должен предоставляться в формате </w:t>
+      </w:r>
+      <w:r>
+        <w:rPr>
+          <w:lang w:val="en-US"/>
+        </w:rPr>
+        <w:t>JPG</w:t>
+      </w:r>
+      <w:r>
+        <w:t>.</w:t>
+      </w:r>
+      <w:r>
+        <w:t xml:space="preserve"> По возможности, названия графических файлов должны отражать содержимое файла. Изображения для галерей и разделов сайта должны размещаться в папках или архивах с названиями соответственно галерее или разделу сайта, </w:t>
+      </w:r>
+      <w:proofErr w:type="gramStart"/>
+      <w:r>
+        <w:t>для</w:t>
+      </w:r>
+      <w:proofErr w:type="gramEnd"/>
+      <w:r>
+        <w:t xml:space="preserve"> которых они предназначаются.</w:t>
+      </w:r>
+    </w:p>
+    <w:p>
+      <w:r>
+        <w:t>Исполнитель должен обеспечить обработку илл</w:t>
+      </w:r>
+      <w:r>
+        <w:t>ю</w:t>
+      </w:r>
+      <w:r>
+        <w:t>страций для приведения их в соответствие с техническими требованиями</w:t>
+      </w:r>
+      <w:r>
+        <w:t xml:space="preserve"> </w:t>
+      </w:r>
+      <w:r>
+        <w:t>и</w:t>
+      </w:r>
+      <w:r>
+        <w:t xml:space="preserve"> HTML-верстку подготовленных материалов. При необходимости дополнительной обработки (набор</w:t>
+      </w:r>
+      <w:r>
+        <w:t>, вычитка</w:t>
+      </w:r>
+      <w:r>
+        <w:t>, сканирование, ретушь, монтаж</w:t>
+      </w:r>
+      <w:r>
+        <w:t>, перевод</w:t>
+      </w:r>
+      <w:r>
+        <w:t xml:space="preserve"> и т.п.) силами Исполнителя она должна </w:t>
+      </w:r>
+      <w:r>
+        <w:t>осуществляться в рамках отдельного соглашения с Зака</w:t>
+      </w:r>
+      <w:r>
+        <w:t>з</w:t>
+      </w:r>
+      <w:r>
+        <w:t>чиком.</w:t>
+      </w:r>
+    </w:p>
+    <w:p>
+      <w:pPr>
+        <w:sectPr>
+          <w:pgSz w:w="11906" w:h="16838"/>
+          <w:pgMar w:top="1134" w:right="850" w:bottom="1134" w:left="1701" w:header="708" w:footer="708" w:gutter="0"/>
+          <w:cols w:space="708"/>
+          <w:docGrid w:linePitch="360"/>
+        </w:sectPr>
+      </w:pPr>
+      <w:r>
+        <w:t>После сдачи сайта в эксплуатацию информационное наполнение разделов, включая обработку и подготовку к публикации графических материалов, должно осуществляться Заказчиком самостоятельно или на основании отдельного договора на поддержку сайта.</w:t>
+      </w:r>
+    </w:p>
+    <w:p>
+      <w:pPr>
+        <w:spacing w:after="0" w:line="360" w:lineRule="auto"/>
+        <w:ind w:left="900"/>
+      </w:pPr>
     </w:p>
     <w:p/>
     <w:p/>

--- a/Техническое задание.docx
+++ b/Техническое задание.docx
@@ -1150,6 +1150,285 @@
       </w:r>
     </w:p>
     <w:p>
+      <w:r>
+        <w:t>После сдачи сайта в эксплуатацию информационное наполнение разделов, включая обработку и подготовку к публикации графических материалов, должно осуществляться Заказчиком самостоятельно или на основании отдельного договора на поддержку сайта.</w:t>
+      </w:r>
+    </w:p>
+    <w:p/>
+    <w:p>
+      <w:pPr>
+        <w:pStyle w:val="2"/>
+        <w:numPr>
+          <w:ilvl w:val="0"/>
+          <w:numId w:val="0"/>
+        </w:numPr>
+      </w:pPr>
+      <w:bookmarkStart w:id="13" w:name="_Toc300315205"/>
+      <w:bookmarkStart w:id="14" w:name="_Toc315698560"/>
+      <w:r>
+        <w:t>Требования к видам обеспечения</w:t>
+      </w:r>
+      <w:bookmarkEnd w:id="13"/>
+      <w:bookmarkEnd w:id="14"/>
+    </w:p>
+    <w:p>
+      <w:pPr>
+        <w:pStyle w:val="30"/>
+        <w:numPr>
+          <w:ilvl w:val="0"/>
+          <w:numId w:val="0"/>
+        </w:numPr>
+      </w:pPr>
+      <w:bookmarkStart w:id="15" w:name="_Toc241654323"/>
+      <w:bookmarkStart w:id="16" w:name="_Toc300315206"/>
+      <w:bookmarkStart w:id="17" w:name="_Toc315698561"/>
+      <w:r>
+        <w:t>Требования к информационному обеспечению</w:t>
+      </w:r>
+      <w:bookmarkEnd w:id="15"/>
+      <w:bookmarkEnd w:id="16"/>
+      <w:bookmarkEnd w:id="17"/>
+    </w:p>
+    <w:p>
+      <w:pPr>
+        <w:pStyle w:val="4"/>
+        <w:numPr>
+          <w:ilvl w:val="0"/>
+          <w:numId w:val="0"/>
+        </w:numPr>
+      </w:pPr>
+      <w:bookmarkStart w:id="18" w:name="_Toc241654324"/>
+      <w:bookmarkStart w:id="19" w:name="_Toc300315207"/>
+      <w:bookmarkStart w:id="20" w:name="_Toc315698562"/>
+      <w:r>
+        <w:t>Требования к хранению данных</w:t>
+      </w:r>
+      <w:bookmarkEnd w:id="18"/>
+      <w:bookmarkEnd w:id="19"/>
+      <w:bookmarkEnd w:id="20"/>
+    </w:p>
+    <w:p>
+      <w:r>
+        <w:t>Все данные сайта должны храниться в структурированном виде под управлением реляционной СУБД. Исключения составляют файлы данных, предназначенные для просмотра и скачивания (изображения, видео, документы и т.п.). Такие файлы сохраняются в файловой системе, а в БД размещаются ссылки на них.</w:t>
+      </w:r>
+    </w:p>
+    <w:p>
+      <w:pPr>
+        <w:pStyle w:val="4"/>
+        <w:numPr>
+          <w:ilvl w:val="0"/>
+          <w:numId w:val="0"/>
+        </w:numPr>
+      </w:pPr>
+      <w:bookmarkStart w:id="21" w:name="_Toc241654325"/>
+      <w:bookmarkStart w:id="22" w:name="_Toc300315208"/>
+      <w:bookmarkStart w:id="23" w:name="_Toc315698563"/>
+      <w:r>
+        <w:t>Требования к языкам программирования</w:t>
+      </w:r>
+      <w:bookmarkEnd w:id="21"/>
+      <w:bookmarkEnd w:id="22"/>
+      <w:bookmarkEnd w:id="23"/>
+    </w:p>
+    <w:p>
+      <w:r>
+        <w:t xml:space="preserve">Для реализации статических страниц и шаблонов должны использоваться языки </w:t>
+      </w:r>
+      <w:r>
+        <w:rPr>
+          <w:lang w:val="en-US"/>
+        </w:rPr>
+        <w:t>X</w:t>
+      </w:r>
+      <w:r>
+        <w:t xml:space="preserve">HTML </w:t>
+      </w:r>
+      <w:r>
+        <w:t>1</w:t>
+      </w:r>
+      <w:r>
+        <w:t>.0 и CSS. Исходный код должен разрабатываться в соответствии со стандартами W3C (HTML 4.0).</w:t>
+      </w:r>
+    </w:p>
+    <w:p>
+      <w:r>
+        <w:lastRenderedPageBreak/>
+        <w:t xml:space="preserve">Для реализации интерактивных элементов клиентской части должны использоваться языки </w:t>
+      </w:r>
+      <w:proofErr w:type="spellStart"/>
+      <w:r>
+        <w:t>JavaScript</w:t>
+      </w:r>
+      <w:proofErr w:type="spellEnd"/>
+      <w:r>
+        <w:t xml:space="preserve"> и DHTML.</w:t>
+      </w:r>
+    </w:p>
+    <w:p>
+      <w:r>
+        <w:t>Для реализации динамических страниц должен использоваться язык PHP.</w:t>
+      </w:r>
+    </w:p>
+    <w:p>
+      <w:pPr>
+        <w:pStyle w:val="30"/>
+        <w:numPr>
+          <w:ilvl w:val="0"/>
+          <w:numId w:val="0"/>
+        </w:numPr>
+      </w:pPr>
+      <w:bookmarkStart w:id="24" w:name="_Toc241654327"/>
+      <w:bookmarkStart w:id="25" w:name="_Toc300315209"/>
+      <w:bookmarkStart w:id="26" w:name="_Toc315698564"/>
+      <w:r>
+        <w:t>Требования к лингвистическому обеспечению</w:t>
+      </w:r>
+      <w:bookmarkEnd w:id="24"/>
+      <w:bookmarkEnd w:id="25"/>
+      <w:bookmarkEnd w:id="26"/>
+    </w:p>
+    <w:p>
+      <w:r>
+        <w:t>Сайт должен быть выполнен на русском и английском языках. Должна быть предусмотрена возможность переключения между русским и английским языками на любой из страниц сайта.</w:t>
+      </w:r>
+    </w:p>
+    <w:p>
+      <w:pPr>
+        <w:pStyle w:val="30"/>
+        <w:numPr>
+          <w:ilvl w:val="0"/>
+          <w:numId w:val="0"/>
+        </w:numPr>
+      </w:pPr>
+      <w:bookmarkStart w:id="27" w:name="_Ref240091521"/>
+      <w:bookmarkStart w:id="28" w:name="_Ref240091525"/>
+      <w:bookmarkStart w:id="29" w:name="_Toc241654328"/>
+      <w:bookmarkStart w:id="30" w:name="_Toc300315210"/>
+      <w:bookmarkStart w:id="31" w:name="_Toc315698565"/>
+      <w:r>
+        <w:t>Требования к программному обеспечению</w:t>
+      </w:r>
+      <w:bookmarkEnd w:id="27"/>
+      <w:bookmarkEnd w:id="28"/>
+      <w:bookmarkEnd w:id="29"/>
+      <w:bookmarkEnd w:id="30"/>
+      <w:bookmarkEnd w:id="31"/>
+    </w:p>
+    <w:p>
+      <w:r>
+        <w:t>Программное обеспечение клиентской части должно удовлетворять следующим требованиям:</w:t>
+      </w:r>
+    </w:p>
+    <w:p>
+      <w:pPr>
+        <w:pStyle w:val="3"/>
+        <w:numPr>
+          <w:ilvl w:val="0"/>
+          <w:numId w:val="0"/>
+        </w:numPr>
+        <w:tabs>
+          <w:tab w:val="num" w:pos="926"/>
+        </w:tabs>
+        <w:ind w:left="926" w:hanging="360"/>
+      </w:pPr>
+      <w:proofErr w:type="spellStart"/>
+      <w:r>
+        <w:t>Веб-браузер</w:t>
+      </w:r>
+      <w:proofErr w:type="spellEnd"/>
+      <w:r>
+        <w:t xml:space="preserve">: </w:t>
+      </w:r>
+      <w:proofErr w:type="spellStart"/>
+      <w:r>
+        <w:t>Internet</w:t>
+      </w:r>
+      <w:proofErr w:type="spellEnd"/>
+      <w:r>
+        <w:t xml:space="preserve"> </w:t>
+      </w:r>
+      <w:proofErr w:type="spellStart"/>
+      <w:r>
+        <w:t>Explorer</w:t>
+      </w:r>
+      <w:proofErr w:type="spellEnd"/>
+      <w:r>
+        <w:t xml:space="preserve"> 7.0 и выше, или </w:t>
+      </w:r>
+      <w:proofErr w:type="spellStart"/>
+      <w:r>
+        <w:t>Firefox</w:t>
+      </w:r>
+      <w:proofErr w:type="spellEnd"/>
+      <w:r>
+        <w:t xml:space="preserve"> 3.5 и выше, или </w:t>
+      </w:r>
+      <w:proofErr w:type="spellStart"/>
+      <w:r>
+        <w:t>Opera</w:t>
+      </w:r>
+      <w:proofErr w:type="spellEnd"/>
+      <w:r>
+        <w:t xml:space="preserve"> 9.5 и выше, или </w:t>
+      </w:r>
+      <w:proofErr w:type="spellStart"/>
+      <w:r>
+        <w:t>Safari</w:t>
+      </w:r>
+      <w:proofErr w:type="spellEnd"/>
+      <w:r>
+        <w:t xml:space="preserve"> 3.2.1 и выше, или </w:t>
+      </w:r>
+      <w:proofErr w:type="spellStart"/>
+      <w:r>
+        <w:t>Chrome</w:t>
+      </w:r>
+      <w:proofErr w:type="spellEnd"/>
+      <w:r>
+        <w:t xml:space="preserve"> 2 и выше;</w:t>
+      </w:r>
+    </w:p>
+    <w:p>
+      <w:pPr>
+        <w:pStyle w:val="3"/>
+        <w:numPr>
+          <w:ilvl w:val="0"/>
+          <w:numId w:val="0"/>
+        </w:numPr>
+        <w:tabs>
+          <w:tab w:val="num" w:pos="926"/>
+        </w:tabs>
+        <w:ind w:left="926" w:hanging="360"/>
+      </w:pPr>
+      <w:r>
+        <w:t xml:space="preserve">Включенная поддержка </w:t>
+      </w:r>
+      <w:proofErr w:type="spellStart"/>
+      <w:r>
+        <w:t>javascript</w:t>
+      </w:r>
+      <w:proofErr w:type="spellEnd"/>
+      <w:r>
+        <w:t xml:space="preserve">, </w:t>
+      </w:r>
+      <w:proofErr w:type="spellStart"/>
+      <w:r>
+        <w:t>Flash</w:t>
+      </w:r>
+      <w:proofErr w:type="spellEnd"/>
+      <w:r>
+        <w:t xml:space="preserve"> и </w:t>
+      </w:r>
+      <w:proofErr w:type="spellStart"/>
+      <w:r>
+        <w:t>cookies</w:t>
+      </w:r>
+      <w:proofErr w:type="spellEnd"/>
+      <w:r>
+        <w:t>.</w:t>
+      </w:r>
+    </w:p>
+    <w:p>
       <w:pPr>
         <w:sectPr>
           <w:pgSz w:w="11906" w:h="16838"/>
@@ -1158,9 +1437,6 @@
           <w:docGrid w:linePitch="360"/>
         </w:sectPr>
       </w:pPr>
-      <w:r>
-        <w:t>После сдачи сайта в эксплуатацию информационное наполнение разделов, включая обработку и подготовку к публикации графических материалов, должно осуществляться Заказчиком самостоятельно или на основании отдельного договора на поддержку сайта.</w:t>
-      </w:r>
     </w:p>
     <w:p>
       <w:pPr>

--- a/Техническое задание.docx
+++ b/Техническое задание.docx
@@ -17,11 +17,12 @@
         <w:tc>
           <w:tcPr>
             <w:tcW w:w="2264" w:type="pct"/>
+            <w:hideMark/>
           </w:tcPr>
           <w:p>
             <w:pPr>
               <w:pStyle w:val="12"/>
-              <w:spacing w:before="60" w:after="60"/>
+              <w:spacing w:before="60" w:after="60" w:line="276" w:lineRule="auto"/>
               <w:ind w:firstLine="397"/>
               <w:jc w:val="center"/>
             </w:pPr>
@@ -37,7 +38,7 @@
           <w:p>
             <w:pPr>
               <w:pStyle w:val="12"/>
-              <w:spacing w:before="60" w:after="60"/>
+              <w:spacing w:before="60" w:after="60" w:line="276" w:lineRule="auto"/>
               <w:ind w:firstLine="397"/>
               <w:jc w:val="both"/>
             </w:pPr>
@@ -46,11 +47,12 @@
         <w:tc>
           <w:tcPr>
             <w:tcW w:w="2170" w:type="pct"/>
+            <w:hideMark/>
           </w:tcPr>
           <w:p>
             <w:pPr>
               <w:pStyle w:val="12"/>
-              <w:spacing w:before="60" w:after="60"/>
+              <w:spacing w:before="60" w:after="60" w:line="276" w:lineRule="auto"/>
               <w:ind w:firstLine="397"/>
               <w:jc w:val="center"/>
             </w:pPr>
@@ -68,7 +70,7 @@
           <w:p>
             <w:pPr>
               <w:pStyle w:val="12"/>
-              <w:spacing w:before="60" w:after="60"/>
+              <w:spacing w:before="60" w:after="60" w:line="276" w:lineRule="auto"/>
               <w:ind w:firstLine="397"/>
               <w:jc w:val="both"/>
             </w:pPr>
@@ -81,7 +83,7 @@
           <w:p>
             <w:pPr>
               <w:pStyle w:val="12"/>
-              <w:spacing w:before="60" w:after="60"/>
+              <w:spacing w:before="60" w:after="60" w:line="276" w:lineRule="auto"/>
               <w:ind w:firstLine="397"/>
               <w:jc w:val="both"/>
             </w:pPr>
@@ -90,11 +92,12 @@
         <w:tc>
           <w:tcPr>
             <w:tcW w:w="2170" w:type="pct"/>
+            <w:hideMark/>
           </w:tcPr>
           <w:p>
             <w:pPr>
               <w:pStyle w:val="12"/>
-              <w:spacing w:before="60" w:after="60"/>
+              <w:spacing w:before="60" w:after="60" w:line="276" w:lineRule="auto"/>
               <w:ind w:firstLine="397"/>
             </w:pPr>
             <w:r>
@@ -104,7 +107,7 @@
           <w:p>
             <w:pPr>
               <w:pStyle w:val="12"/>
-              <w:spacing w:before="60" w:after="60"/>
+              <w:spacing w:before="60" w:after="60" w:line="276" w:lineRule="auto"/>
               <w:ind w:firstLine="397"/>
             </w:pPr>
             <w:proofErr w:type="spellStart"/>
@@ -119,7 +122,7 @@
           <w:p>
             <w:pPr>
               <w:pStyle w:val="12"/>
-              <w:spacing w:before="60" w:after="60"/>
+              <w:spacing w:before="60" w:after="60" w:line="276" w:lineRule="auto"/>
               <w:ind w:firstLine="397"/>
             </w:pPr>
             <w:r>
@@ -129,7 +132,7 @@
           <w:p>
             <w:pPr>
               <w:pStyle w:val="12"/>
-              <w:spacing w:before="60" w:after="60"/>
+              <w:spacing w:before="60" w:after="60" w:line="276" w:lineRule="auto"/>
               <w:ind w:firstLine="397"/>
               <w:jc w:val="both"/>
             </w:pPr>
@@ -140,7 +143,7 @@
           <w:p>
             <w:pPr>
               <w:pStyle w:val="12"/>
-              <w:spacing w:before="60" w:after="60"/>
+              <w:spacing w:before="60" w:after="60" w:line="276" w:lineRule="auto"/>
               <w:ind w:firstLine="397"/>
               <w:jc w:val="both"/>
             </w:pPr>
@@ -226,7 +229,7 @@
       </w:r>
       <w:proofErr w:type="spellEnd"/>
       <w:r>
-        <w:t xml:space="preserve"> компании «Компания»</w:t>
+        <w:t xml:space="preserve"> компании «4ПК1»</w:t>
       </w:r>
     </w:p>
     <w:p>
@@ -301,7 +304,7 @@
         <w:rPr>
           <w:lang w:val="ru-RU"/>
         </w:rPr>
-        <w:t>Листов: 3</w:t>
+        <w:t>Листов: 5</w:t>
       </w:r>
     </w:p>
     <w:p>
@@ -323,10 +326,45 @@
     <w:p/>
     <w:p/>
     <w:p/>
-    <w:p/>
-    <w:p/>
-    <w:p/>
-    <w:p/>
+    <w:p>
+      <w:pPr>
+        <w:rPr>
+          <w:lang w:val="en-US"/>
+        </w:rPr>
+      </w:pPr>
+    </w:p>
+    <w:p>
+      <w:pPr>
+        <w:pStyle w:val="21"/>
+        <w:ind w:left="540" w:right="-726"/>
+        <w:jc w:val="left"/>
+        <w:rPr>
+          <w:lang w:val="ru-RU"/>
+        </w:rPr>
+      </w:pPr>
+      <w:r>
+        <w:rPr>
+          <w:lang w:val="ru-RU"/>
+        </w:rPr>
+        <w:t xml:space="preserve">                                                       Шумерля</w:t>
+      </w:r>
+    </w:p>
+    <w:p>
+      <w:pPr>
+        <w:pStyle w:val="21"/>
+        <w:ind w:left="540" w:right="-726"/>
+        <w:jc w:val="left"/>
+        <w:rPr>
+          <w:lang w:val="ru-RU"/>
+        </w:rPr>
+      </w:pPr>
+      <w:r>
+        <w:rPr>
+          <w:lang w:val="ru-RU"/>
+        </w:rPr>
+        <w:t xml:space="preserve">                                                       2016</w:t>
+      </w:r>
+    </w:p>
     <w:p>
       <w:pPr>
         <w:pStyle w:val="1"/>
@@ -334,6 +372,9 @@
           <w:ilvl w:val="0"/>
           <w:numId w:val="0"/>
         </w:numPr>
+        <w:tabs>
+          <w:tab w:val="left" w:pos="708"/>
+        </w:tabs>
         <w:ind w:left="788"/>
       </w:pPr>
       <w:bookmarkStart w:id="0" w:name="_Toc315698530"/>
@@ -350,6 +391,9 @@
           <w:ilvl w:val="0"/>
           <w:numId w:val="0"/>
         </w:numPr>
+        <w:tabs>
+          <w:tab w:val="left" w:pos="708"/>
+        </w:tabs>
         <w:ind w:left="935"/>
       </w:pPr>
       <w:bookmarkStart w:id="1" w:name="_Toc315698531"/>
@@ -368,13 +412,7 @@
       </w:r>
       <w:proofErr w:type="spellEnd"/>
       <w:r>
-        <w:t xml:space="preserve"> </w:t>
-      </w:r>
-      <w:r>
-        <w:t xml:space="preserve"> </w:t>
-      </w:r>
-      <w:r>
-        <w:t>в Интернете, поддерживать ее положительный и современный имидж, знакомить посетителей.</w:t>
+        <w:t xml:space="preserve">  в Интернете.</w:t>
       </w:r>
     </w:p>
     <w:p>
@@ -384,6 +422,9 @@
           <w:ilvl w:val="0"/>
           <w:numId w:val="0"/>
         </w:numPr>
+        <w:tabs>
+          <w:tab w:val="left" w:pos="708"/>
+        </w:tabs>
         <w:ind w:left="935"/>
       </w:pPr>
       <w:bookmarkStart w:id="2" w:name="_Toc315698532"/>
@@ -399,6 +440,9 @@
           <w:ilvl w:val="0"/>
           <w:numId w:val="0"/>
         </w:numPr>
+        <w:tabs>
+          <w:tab w:val="left" w:pos="708"/>
+        </w:tabs>
         <w:ind w:left="1077"/>
       </w:pPr>
       <w:bookmarkStart w:id="3" w:name="_Toc315698533"/>
@@ -409,49 +453,38 @@
     </w:p>
     <w:p>
       <w:r>
-        <w:t xml:space="preserve">Цель сайта – </w:t>
+        <w:t>Цель сайта – обмен опытом.</w:t>
+      </w:r>
+    </w:p>
+    <w:p>
+      <w:pPr>
+        <w:pStyle w:val="30"/>
+        <w:numPr>
+          <w:ilvl w:val="0"/>
+          <w:numId w:val="0"/>
+        </w:numPr>
+        <w:tabs>
+          <w:tab w:val="left" w:pos="708"/>
+        </w:tabs>
+        <w:ind w:left="1077"/>
+      </w:pPr>
+      <w:bookmarkStart w:id="4" w:name="_Toc315698534"/>
+      <w:r>
+        <w:t>Целевая аудитория</w:t>
+      </w:r>
+      <w:bookmarkEnd w:id="4"/>
+    </w:p>
+    <w:p>
+      <w:r>
+        <w:t xml:space="preserve">В целевой аудитории </w:t>
       </w:r>
       <w:proofErr w:type="spellStart"/>
       <w:r>
-        <w:t>блог</w:t>
+        <w:t>веб-сайта</w:t>
       </w:r>
       <w:proofErr w:type="spellEnd"/>
       <w:r>
-        <w:t>.</w:t>
-      </w:r>
-    </w:p>
-    <w:p>
-      <w:pPr>
-        <w:pStyle w:val="30"/>
-        <w:numPr>
-          <w:ilvl w:val="0"/>
-          <w:numId w:val="0"/>
-        </w:numPr>
-        <w:ind w:left="1077"/>
-      </w:pPr>
-      <w:bookmarkStart w:id="4" w:name="_Toc315698534"/>
-      <w:r>
-        <w:t>Целевая аудитория</w:t>
-      </w:r>
-      <w:bookmarkEnd w:id="4"/>
-    </w:p>
-    <w:p>
-      <w:r>
-        <w:t>В</w:t>
-      </w:r>
-      <w:r>
-        <w:t xml:space="preserve"> целевой аудитории </w:t>
-      </w:r>
-      <w:proofErr w:type="spellStart"/>
-      <w:r>
-        <w:t>веб-сайта</w:t>
-      </w:r>
-      <w:proofErr w:type="spellEnd"/>
-      <w:r>
-        <w:t xml:space="preserve"> можно выделить следующие группы</w:t>
-      </w:r>
-      <w:r>
-        <w:t>:</w:t>
+        <w:t xml:space="preserve"> можно выделить следующие группы:</w:t>
       </w:r>
     </w:p>
     <w:p>
@@ -461,10 +494,7 @@
         <w:jc w:val="both"/>
       </w:pPr>
       <w:r>
-        <w:t>Студенты</w:t>
-      </w:r>
-      <w:r>
-        <w:t>;</w:t>
+        <w:t>Студенты;</w:t>
       </w:r>
     </w:p>
     <w:p>
@@ -474,10 +504,7 @@
         <w:jc w:val="both"/>
       </w:pPr>
       <w:r>
-        <w:t>Читатели</w:t>
-      </w:r>
-      <w:r>
-        <w:t>;</w:t>
+        <w:t>Читатели;</w:t>
       </w:r>
     </w:p>
     <w:p>
@@ -487,137 +514,175 @@
         <w:jc w:val="both"/>
       </w:pPr>
       <w:r>
-        <w:t>Посетители</w:t>
+        <w:t>Интересующиеся</w:t>
       </w:r>
       <w:proofErr w:type="gramStart"/>
       <w:r>
-        <w:t xml:space="preserve"> </w:t>
+        <w:t xml:space="preserve"> .</w:t>
+      </w:r>
+      <w:proofErr w:type="gramEnd"/>
+    </w:p>
+    <w:p>
+      <w:pPr>
+        <w:pStyle w:val="2"/>
+        <w:numPr>
+          <w:ilvl w:val="0"/>
+          <w:numId w:val="0"/>
+        </w:numPr>
+        <w:tabs>
+          <w:tab w:val="left" w:pos="708"/>
+        </w:tabs>
+        <w:ind w:left="935"/>
+      </w:pPr>
+      <w:bookmarkStart w:id="5" w:name="_Toc315698551"/>
+      <w:r>
+        <w:t>Требования к дизайну</w:t>
+      </w:r>
+      <w:bookmarkEnd w:id="5"/>
+    </w:p>
+    <w:p>
+      <w:pPr>
+        <w:pStyle w:val="2"/>
+        <w:numPr>
+          <w:ilvl w:val="0"/>
+          <w:numId w:val="0"/>
+        </w:numPr>
+        <w:tabs>
+          <w:tab w:val="left" w:pos="708"/>
+        </w:tabs>
+        <w:ind w:left="935"/>
+      </w:pPr>
+      <w:bookmarkStart w:id="6" w:name="_Toc315698552"/>
+      <w:r>
+        <w:t>Общие требования</w:t>
+      </w:r>
+      <w:bookmarkEnd w:id="6"/>
+    </w:p>
+    <w:p>
+      <w:r>
+        <w:t xml:space="preserve">Стиль сайта можно описать как современный, деловой. В качестве фонового цвета рекомендуется использовать </w:t>
+      </w:r>
+      <w:proofErr w:type="gramStart"/>
+      <w:r>
+        <w:t>белый</w:t>
+      </w:r>
+      <w:proofErr w:type="gramEnd"/>
+      <w:r>
+        <w:t xml:space="preserve"> или светлые оттенки </w:t>
+      </w:r>
+      <w:proofErr w:type="spellStart"/>
+      <w:r>
+        <w:t>голубого</w:t>
+      </w:r>
+      <w:proofErr w:type="spellEnd"/>
+      <w:r>
+        <w:t xml:space="preserve"> и зелёного. Оформление сайта должно оставлять ощущение свежести и чистоты – в качестве иллюстраци</w:t>
+      </w:r>
+      <w:r>
+        <w:rPr>
+          <w:rStyle w:val="a3"/>
+        </w:rPr>
+        <w:t>й можно использовать изображения с зелёным полем и чистым небом</w:t>
       </w:r>
       <w:r>
         <w:t>.</w:t>
       </w:r>
-      <w:proofErr w:type="gramEnd"/>
-    </w:p>
-    <w:p>
-      <w:pPr>
-        <w:pStyle w:val="30"/>
-        <w:numPr>
-          <w:ilvl w:val="0"/>
-          <w:numId w:val="0"/>
-        </w:numPr>
-        <w:ind w:left="1077"/>
-      </w:pPr>
-      <w:bookmarkStart w:id="5" w:name="_Toc315698551"/>
-      <w:r>
-        <w:t>Требования к дизайну</w:t>
-      </w:r>
-      <w:bookmarkEnd w:id="5"/>
-    </w:p>
-    <w:p>
-      <w:pPr>
-        <w:pStyle w:val="4"/>
-        <w:numPr>
-          <w:ilvl w:val="0"/>
-          <w:numId w:val="0"/>
-        </w:numPr>
-        <w:ind w:left="1219"/>
-      </w:pPr>
-      <w:bookmarkStart w:id="6" w:name="_Toc315698552"/>
-      <w:r>
-        <w:t>Общие требования</w:t>
-      </w:r>
-      <w:bookmarkEnd w:id="6"/>
-    </w:p>
-    <w:p>
-      <w:r>
-        <w:t xml:space="preserve">Стиль сайта можно описать как современный, деловой. В качестве фонового цвета рекомендуется использовать </w:t>
-      </w:r>
-      <w:proofErr w:type="gramStart"/>
-      <w:r>
-        <w:t>белый</w:t>
-      </w:r>
-      <w:proofErr w:type="gramEnd"/>
-      <w:r>
-        <w:t xml:space="preserve"> или светлые оттенки </w:t>
+    </w:p>
+    <w:p>
+      <w:r>
+        <w:t xml:space="preserve">Оформление не должно ущемлять информативность: он должен быть удобен пользователям в плане навигации и интересен для многократного посещения. </w:t>
+      </w:r>
+    </w:p>
+    <w:p>
+      <w:pPr>
+        <w:pStyle w:val="2"/>
+        <w:numPr>
+          <w:ilvl w:val="0"/>
+          <w:numId w:val="0"/>
+        </w:numPr>
+        <w:tabs>
+          <w:tab w:val="left" w:pos="708"/>
+        </w:tabs>
+        <w:ind w:left="935"/>
+      </w:pPr>
+      <w:bookmarkStart w:id="7" w:name="_Toc315698553"/>
+      <w:r>
+        <w:t>Типовые навигационные и информационные элементы</w:t>
+      </w:r>
+      <w:bookmarkEnd w:id="7"/>
+    </w:p>
+    <w:p>
+      <w:pPr>
+        <w:pStyle w:val="3"/>
+        <w:numPr>
+          <w:ilvl w:val="0"/>
+          <w:numId w:val="5"/>
+        </w:numPr>
+      </w:pPr>
+      <w:r>
+        <w:t>Шапка сайта</w:t>
+      </w:r>
+    </w:p>
+    <w:p>
+      <w:pPr>
+        <w:pStyle w:val="3"/>
+        <w:numPr>
+          <w:ilvl w:val="0"/>
+          <w:numId w:val="5"/>
+        </w:numPr>
+      </w:pPr>
+      <w:r>
+        <w:t>Основное меню</w:t>
+      </w:r>
+    </w:p>
+    <w:p>
+      <w:pPr>
+        <w:pStyle w:val="3"/>
+        <w:numPr>
+          <w:ilvl w:val="0"/>
+          <w:numId w:val="5"/>
+        </w:numPr>
+      </w:pPr>
+      <w:r>
+        <w:t>Боковое меню</w:t>
+      </w:r>
+    </w:p>
+    <w:p>
+      <w:pPr>
+        <w:pStyle w:val="3"/>
+        <w:numPr>
+          <w:ilvl w:val="0"/>
+          <w:numId w:val="5"/>
+        </w:numPr>
+      </w:pPr>
+      <w:r>
+        <w:t>Архив</w:t>
+      </w:r>
+    </w:p>
+    <w:p>
+      <w:pPr>
+        <w:pStyle w:val="3"/>
+        <w:numPr>
+          <w:ilvl w:val="0"/>
+          <w:numId w:val="5"/>
+        </w:numPr>
+      </w:pPr>
+      <w:r>
+        <w:t xml:space="preserve">Основное поле </w:t>
       </w:r>
       <w:proofErr w:type="spellStart"/>
       <w:r>
-        <w:t>голубого</w:t>
+        <w:t>контента</w:t>
       </w:r>
       <w:proofErr w:type="spellEnd"/>
-      <w:r>
-        <w:t xml:space="preserve"> и зелёного. Оформление сайта должно оставлять ощущение свежести и чистоты – в качестве иллюстраци</w:t>
-      </w:r>
-      <w:r>
-        <w:rPr>
-          <w:rStyle w:val="a3"/>
-        </w:rPr>
-        <w:t>й можно использовать изображения с зелёным полем и чистым небом</w:t>
-      </w:r>
-      <w:r>
-        <w:t>.</w:t>
-      </w:r>
-    </w:p>
-    <w:p>
-      <w:r>
-        <w:t xml:space="preserve">Оформление не должно ущемлять информативность: хотя на сайте и должно быть довольно много графики, он должен быть удобен пользователям в плане навигации и интересен для многократного посещения. </w:t>
-      </w:r>
-    </w:p>
-    <w:p>
-      <w:pPr>
-        <w:pStyle w:val="4"/>
-        <w:numPr>
-          <w:ilvl w:val="0"/>
-          <w:numId w:val="0"/>
-        </w:numPr>
-        <w:ind w:left="1219" w:hanging="862"/>
-      </w:pPr>
-      <w:bookmarkStart w:id="7" w:name="_Toc315698553"/>
-      <w:r>
-        <w:t>Типовые навигационные и информационные элементы</w:t>
-      </w:r>
-      <w:bookmarkEnd w:id="7"/>
     </w:p>
     <w:p>
       <w:pPr>
         <w:pStyle w:val="3"/>
-      </w:pPr>
-      <w:r>
-        <w:t>Шапка сайта</w:t>
-      </w:r>
-    </w:p>
-    <w:p>
-      <w:pPr>
-        <w:pStyle w:val="3"/>
-      </w:pPr>
-      <w:r>
-        <w:t>Основное меню</w:t>
-      </w:r>
-    </w:p>
-    <w:p>
-      <w:pPr>
-        <w:pStyle w:val="3"/>
-      </w:pPr>
-      <w:r>
-        <w:t>Боковое меню</w:t>
-      </w:r>
-    </w:p>
-    <w:p>
-      <w:pPr>
-        <w:pStyle w:val="3"/>
-      </w:pPr>
-      <w:r>
-        <w:t xml:space="preserve">Основное поле </w:t>
-      </w:r>
-      <w:proofErr w:type="spellStart"/>
-      <w:r>
-        <w:t>контента</w:t>
-      </w:r>
-      <w:proofErr w:type="spellEnd"/>
-    </w:p>
-    <w:p>
-      <w:pPr>
-        <w:pStyle w:val="3"/>
+        <w:numPr>
+          <w:ilvl w:val="0"/>
+          <w:numId w:val="5"/>
+        </w:numPr>
       </w:pPr>
       <w:r>
         <w:t>Подложка</w:t>
@@ -651,6 +716,9 @@
           <w:ilvl w:val="0"/>
           <w:numId w:val="0"/>
         </w:numPr>
+        <w:tabs>
+          <w:tab w:val="left" w:pos="708"/>
+        </w:tabs>
         <w:jc w:val="left"/>
       </w:pPr>
       <w:bookmarkStart w:id="8" w:name="_Toc315698528"/>
@@ -662,18 +730,12 @@
     </w:p>
     <w:p>
       <w:r>
-        <w:t>Начало работ:</w:t>
-      </w:r>
-      <w:r>
-        <w:t xml:space="preserve">  05.09.2016</w:t>
-      </w:r>
-    </w:p>
-    <w:p>
-      <w:r>
-        <w:t xml:space="preserve">Окончание работ: </w:t>
-      </w:r>
-      <w:r>
-        <w:t xml:space="preserve"> …</w:t>
+        <w:t>Начало работ:  05.09.2016</w:t>
+      </w:r>
+    </w:p>
+    <w:p>
+      <w:r>
+        <w:t>Окончание работ:  …</w:t>
       </w:r>
     </w:p>
     <w:p/>
@@ -683,22 +745,7 @@
         <w:ind w:left="900"/>
       </w:pPr>
       <w:r>
-        <w:t>Сроки, состав и очередность работ являются ориентировочными и могут изменяться по согласов</w:t>
-      </w:r>
-      <w:r>
-        <w:t>а</w:t>
-      </w:r>
-      <w:r>
-        <w:t xml:space="preserve">нию с </w:t>
-      </w:r>
-      <w:r>
-        <w:t>З</w:t>
-      </w:r>
-      <w:r>
-        <w:t>аказчиком</w:t>
-      </w:r>
-      <w:r>
-        <w:t>.</w:t>
+        <w:t>Сроки, состав и очередность работ являются ориентировочными и могут изменяться по согласованию с Заказчиком.</w:t>
       </w:r>
     </w:p>
     <w:p>
@@ -715,27 +762,33 @@
     </w:p>
     <w:p>
       <w:pPr>
+        <w:pStyle w:val="2"/>
+        <w:numPr>
+          <w:ilvl w:val="0"/>
+          <w:numId w:val="0"/>
+        </w:numPr>
+        <w:tabs>
+          <w:tab w:val="left" w:pos="708"/>
+        </w:tabs>
+        <w:ind w:left="360"/>
+      </w:pPr>
+      <w:bookmarkStart w:id="9" w:name="_Toc315698542"/>
+      <w:r>
+        <w:t>Основные требования</w:t>
+      </w:r>
+      <w:bookmarkEnd w:id="9"/>
+    </w:p>
+    <w:p>
+      <w:pPr>
         <w:pStyle w:val="30"/>
         <w:numPr>
           <w:ilvl w:val="0"/>
           <w:numId w:val="0"/>
         </w:numPr>
-        <w:ind w:left="1077"/>
-      </w:pPr>
-      <w:bookmarkStart w:id="9" w:name="_Toc315698542"/>
-      <w:r>
-        <w:t>Основные требования</w:t>
-      </w:r>
-      <w:bookmarkEnd w:id="9"/>
-    </w:p>
-    <w:p>
-      <w:pPr>
-        <w:pStyle w:val="4"/>
-        <w:numPr>
-          <w:ilvl w:val="0"/>
-          <w:numId w:val="0"/>
-        </w:numPr>
-        <w:ind w:left="1219"/>
+        <w:tabs>
+          <w:tab w:val="left" w:pos="708"/>
+        </w:tabs>
+        <w:ind w:left="360"/>
       </w:pPr>
       <w:bookmarkStart w:id="10" w:name="_Toc315698543"/>
       <w:r>
@@ -825,6 +878,22 @@
         <w:ind w:left="926" w:hanging="360"/>
       </w:pPr>
       <w:r>
+        <w:t>Архив</w:t>
+      </w:r>
+    </w:p>
+    <w:p>
+      <w:pPr>
+        <w:pStyle w:val="3"/>
+        <w:numPr>
+          <w:ilvl w:val="0"/>
+          <w:numId w:val="0"/>
+        </w:numPr>
+        <w:tabs>
+          <w:tab w:val="num" w:pos="926"/>
+        </w:tabs>
+        <w:ind w:left="926" w:hanging="360"/>
+      </w:pPr>
+      <w:r>
         <w:t>Статья</w:t>
       </w:r>
     </w:p>
@@ -841,7 +910,7 @@
         <w:ind w:left="926" w:hanging="360"/>
       </w:pPr>
       <w:r>
-        <w:t>Баннер</w:t>
+        <w:t>Баннеры</w:t>
       </w:r>
     </w:p>
     <w:p>
@@ -862,12 +931,15 @@
     </w:p>
     <w:p>
       <w:pPr>
-        <w:pStyle w:val="4"/>
-        <w:numPr>
-          <w:ilvl w:val="0"/>
-          <w:numId w:val="0"/>
-        </w:numPr>
-        <w:ind w:left="1219"/>
+        <w:pStyle w:val="30"/>
+        <w:numPr>
+          <w:ilvl w:val="0"/>
+          <w:numId w:val="0"/>
+        </w:numPr>
+        <w:tabs>
+          <w:tab w:val="left" w:pos="708"/>
+        </w:tabs>
+        <w:ind w:left="1077" w:hanging="720"/>
       </w:pPr>
       <w:bookmarkStart w:id="11" w:name="_Toc315698544"/>
       <w:r>
@@ -877,13 +949,7 @@
     </w:p>
     <w:p>
       <w:r>
-        <w:t>Пользовательский интерфейс сайта должен обеспечивать наглядное, интуитивно понятное предста</w:t>
-      </w:r>
-      <w:r>
-        <w:t>в</w:t>
-      </w:r>
-      <w:r>
-        <w:t>ление структуры размещенной на нем информации, быстрый и логичный переход к разделам и страницам. Навигационные элементы должны обеспечивать однозначное понимание пользователем их смысла: ссылки на страницы должны быть снабжены заголовками, условные обозначения соответствовать общепринятым. Графические элементы навигации должны быть снабжены альтернативной подписью.</w:t>
+        <w:t>Пользовательский интерфейс сайта должен обеспечивать наглядное, интуитивно понятное представление структуры размещенной на нем информации, быстрый и логичный переход к разделам и страницам. Навигационные элементы должны обеспечивать однозначное понимание пользователем их смысла: ссылки на страницы должны быть снабжены заголовками, условные обозначения соответствовать общепринятым. Графические элементы навигации должны быть снабжены альтернативной подписью.</w:t>
       </w:r>
     </w:p>
     <w:p>
@@ -896,13 +962,7 @@
       </w:r>
       <w:proofErr w:type="spellEnd"/>
       <w:r>
-        <w:t xml:space="preserve">. Меню должно представлять собой текстовый блок (список гиперссылок) </w:t>
-      </w:r>
-      <w:r>
-        <w:t>в левой колонке или в верхней части страницы (в зависимости от утвержденного дизайна)</w:t>
-      </w:r>
-      <w:r>
-        <w:t>.</w:t>
+        <w:t>. Меню должно представлять собой текстовый блок (список гиперссылок) в левой колонке или в верхней части страницы (в зависимости от утвержденного дизайна).</w:t>
       </w:r>
     </w:p>
     <w:p>
@@ -912,23 +972,20 @@
     </w:p>
     <w:p>
       <w:r>
-        <w:t xml:space="preserve">При выборе какого-либо из пунктов меню пользователем должна загружаться соответствующая ему информационная страница </w:t>
-      </w:r>
-      <w:r>
-        <w:t>(новостная лента, форма обратной связи и пр.),</w:t>
-      </w:r>
-      <w:r>
-        <w:t xml:space="preserve"> а в блоке меню (или в основной части страницы в зависимости от утвержденного дизайна) открываться список подразделов выбранного раздела. </w:t>
-      </w:r>
-    </w:p>
-    <w:p>
-      <w:pPr>
-        <w:pStyle w:val="4"/>
-        <w:numPr>
-          <w:ilvl w:val="0"/>
-          <w:numId w:val="0"/>
-        </w:numPr>
-        <w:ind w:left="1219"/>
+        <w:t xml:space="preserve">При выборе какого-либо из пунктов меню пользователем должна загружаться соответствующая ему информационная страница (новостная лента, форма обратной связи и пр.), а в блоке меню (или в основной части страницы в зависимости от утвержденного дизайна) открываться список подразделов выбранного раздела. </w:t>
+      </w:r>
+    </w:p>
+    <w:p>
+      <w:pPr>
+        <w:pStyle w:val="30"/>
+        <w:numPr>
+          <w:ilvl w:val="0"/>
+          <w:numId w:val="0"/>
+        </w:numPr>
+        <w:tabs>
+          <w:tab w:val="left" w:pos="708"/>
+        </w:tabs>
+        <w:ind w:left="1077" w:hanging="720"/>
       </w:pPr>
       <w:bookmarkStart w:id="12" w:name="_Toc315698545"/>
       <w:r>
@@ -947,19 +1004,7 @@
     </w:p>
     <w:p>
       <w:r>
-        <w:t>Страницы всех разделов сайта должны формироваться программным путем на основании информ</w:t>
-      </w:r>
-      <w:r>
-        <w:t>а</w:t>
-      </w:r>
-      <w:r>
-        <w:t>ции из баз</w:t>
-      </w:r>
-      <w:r>
-        <w:t>ы</w:t>
-      </w:r>
-      <w:r>
-        <w:t xml:space="preserve"> данных на сервере.</w:t>
+        <w:t>Страницы всех разделов сайта должны формироваться программным путем на основании информации из базы данных на сервере.</w:t>
       </w:r>
     </w:p>
     <w:p>
@@ -972,132 +1017,48 @@
       </w:r>
       <w:proofErr w:type="spellEnd"/>
       <w:r>
-        <w:t xml:space="preserve"> (системы управления </w:t>
-      </w:r>
-      <w:r>
-        <w:t>сайтом</w:t>
-      </w:r>
-      <w:r>
-        <w:t>), который без применения специальных навыков программ</w:t>
-      </w:r>
-      <w:r>
-        <w:t>и</w:t>
-      </w:r>
-      <w:r>
-        <w:t>рования (без использования программирования и специального кодирования или форматирования) должен предусматривать возможность редактирования и</w:t>
-      </w:r>
-      <w:r>
-        <w:t>н</w:t>
-      </w:r>
-      <w:r>
-        <w:t>формационно</w:t>
-      </w:r>
-      <w:r>
-        <w:t>го</w:t>
-      </w:r>
-      <w:r>
-        <w:t xml:space="preserve"> содержимо</w:t>
-      </w:r>
-      <w:r>
-        <w:t>го</w:t>
-      </w:r>
-      <w:r>
-        <w:t xml:space="preserve"> страниц сайта. </w:t>
-      </w:r>
-      <w:r>
-        <w:t>Наполнение информацией должно проводиться с использов</w:t>
-      </w:r>
-      <w:r>
-        <w:t>а</w:t>
-      </w:r>
-      <w:r>
-        <w:t xml:space="preserve">нием шаблонов страниц сайта. </w:t>
-      </w:r>
-    </w:p>
-    <w:p>
-      <w:r>
-        <w:t xml:space="preserve">В рамках разработки </w:t>
-      </w:r>
-      <w:r>
-        <w:t>сайта</w:t>
-      </w:r>
-      <w:r>
-        <w:t xml:space="preserve"> Исполнитель должен обеспечить </w:t>
-      </w:r>
-      <w:r>
-        <w:t>ввод</w:t>
+        <w:t xml:space="preserve"> (системы управления сайтом), который без применения специальных навыков программирования (без использования программирования и специального кодирования или форматирования) должен предусматривать возможность редактирования информационного содержимого страниц сайта. Наполнение информацией должно проводиться с использованием шаблонов страниц сайта. </w:t>
+      </w:r>
+    </w:p>
+    <w:p>
+      <w:r>
+        <w:t xml:space="preserve">В рамках разработки сайта Исполнитель должен обеспечить ввод представленной Заказчиком статической информации в создаваемые динамические разделы (с учетом предусмотренной настоящим ТЗ функциональности). Текстовая информация должна предоставляться Заказчиком в виде отдельных файлов формата </w:t>
+      </w:r>
+      <w:r>
+        <w:rPr>
+          <w:lang w:val="en-US"/>
+        </w:rPr>
+        <w:t>MS</w:t>
       </w:r>
       <w:r>
         <w:t xml:space="preserve"> </w:t>
       </w:r>
       <w:r>
-        <w:t>представленной</w:t>
-      </w:r>
-      <w:r>
-        <w:t xml:space="preserve"> Заказчиком стат</w:t>
-      </w:r>
-      <w:r>
-        <w:t>и</w:t>
-      </w:r>
-      <w:r>
-        <w:t>ческой информации в создаваемые динамические разделы (с учетом предусмотренной настоящим ТЗ функци</w:t>
-      </w:r>
-      <w:r>
-        <w:t>о</w:t>
-      </w:r>
-      <w:r>
-        <w:t xml:space="preserve">нальности). </w:t>
-      </w:r>
-      <w:r>
-        <w:t xml:space="preserve">Текстовая информация должна предоставляться Заказчиком в виде отдельных файлов формата </w:t>
-      </w:r>
-      <w:r>
         <w:rPr>
           <w:lang w:val="en-US"/>
         </w:rPr>
-        <w:t>MS</w:t>
-      </w:r>
-      <w:r>
-        <w:t xml:space="preserve"> </w:t>
+        <w:t>Word</w:t>
+      </w:r>
+      <w:r>
+        <w:t xml:space="preserve"> 2003 (</w:t>
       </w:r>
       <w:r>
         <w:rPr>
           <w:lang w:val="en-US"/>
         </w:rPr>
-        <w:t>Word</w:t>
-      </w:r>
-      <w:r>
-        <w:t xml:space="preserve"> 2003</w:t>
-      </w:r>
-      <w:r>
-        <w:t xml:space="preserve"> (</w:t>
+        <w:t>DOC</w:t>
+      </w:r>
+      <w:r>
+        <w:t xml:space="preserve">). Названия файлов должны соответствовать названиям разделов. Перед передачей текстов Исполнителю они должны быть вычитаны и отредактированы. Графический материал должен предоставляться в формате </w:t>
       </w:r>
       <w:r>
         <w:rPr>
           <w:lang w:val="en-US"/>
         </w:rPr>
-        <w:t>DOC</w:t>
-      </w:r>
-      <w:r>
-        <w:t>).</w:t>
-      </w:r>
-      <w:r>
-        <w:t xml:space="preserve"> </w:t>
-      </w:r>
-      <w:r>
-        <w:t xml:space="preserve">Названия файлов должны соответствовать названиям разделов. Перед передачей текстов Исполнителю они должны быть вычитаны и отредактированы. Графический материал должен предоставляться в формате </w:t>
-      </w:r>
-      <w:r>
-        <w:rPr>
-          <w:lang w:val="en-US"/>
-        </w:rPr>
         <w:t>JPG</w:t>
       </w:r>
       <w:r>
-        <w:t>.</w:t>
-      </w:r>
-      <w:r>
-        <w:t xml:space="preserve"> По возможности, названия графических файлов должны отражать содержимое файла. Изображения для галерей и разделов сайта должны размещаться в папках или архивах с названиями соответственно галерее или разделу сайта, </w:t>
+        <w:t xml:space="preserve">. По возможности, названия графических файлов должны отражать содержимое файла. Изображения для галерей и разделов сайта должны размещаться в папках или архивах с названиями соответственно галерее или разделу сайта, </w:t>
       </w:r>
       <w:proofErr w:type="gramStart"/>
       <w:r>
@@ -1110,43 +1071,7 @@
     </w:p>
     <w:p>
       <w:r>
-        <w:t>Исполнитель должен обеспечить обработку илл</w:t>
-      </w:r>
-      <w:r>
-        <w:t>ю</w:t>
-      </w:r>
-      <w:r>
-        <w:t>страций для приведения их в соответствие с техническими требованиями</w:t>
-      </w:r>
-      <w:r>
-        <w:t xml:space="preserve"> </w:t>
-      </w:r>
-      <w:r>
-        <w:t>и</w:t>
-      </w:r>
-      <w:r>
-        <w:t xml:space="preserve"> HTML-верстку подготовленных материалов. При необходимости дополнительной обработки (набор</w:t>
-      </w:r>
-      <w:r>
-        <w:t>, вычитка</w:t>
-      </w:r>
-      <w:r>
-        <w:t>, сканирование, ретушь, монтаж</w:t>
-      </w:r>
-      <w:r>
-        <w:t>, перевод</w:t>
-      </w:r>
-      <w:r>
-        <w:t xml:space="preserve"> и т.п.) силами Исполнителя она должна </w:t>
-      </w:r>
-      <w:r>
-        <w:t>осуществляться в рамках отдельного соглашения с Зака</w:t>
-      </w:r>
-      <w:r>
-        <w:t>з</w:t>
-      </w:r>
-      <w:r>
-        <w:t>чиком.</w:t>
+        <w:t>Исполнитель должен обеспечить обработку иллюстраций для приведения их в соответствие с техническими требованиями и HTML-верстку подготовленных материалов. При необходимости дополнительной обработки (набор, вычитка, сканирование, ретушь, монтаж, перевод и т.п.) силами Исполнителя она должна осуществляться в рамках отдельного соглашения с Заказчиком.</w:t>
       </w:r>
     </w:p>
     <w:p>
@@ -1162,9 +1087,12 @@
           <w:ilvl w:val="0"/>
           <w:numId w:val="0"/>
         </w:numPr>
-      </w:pPr>
-      <w:bookmarkStart w:id="13" w:name="_Toc300315205"/>
-      <w:bookmarkStart w:id="14" w:name="_Toc315698560"/>
+        <w:tabs>
+          <w:tab w:val="left" w:pos="708"/>
+        </w:tabs>
+      </w:pPr>
+      <w:bookmarkStart w:id="13" w:name="_Toc315698560"/>
+      <w:bookmarkStart w:id="14" w:name="_Toc300315205"/>
       <w:r>
         <w:t>Требования к видам обеспечения</w:t>
       </w:r>
@@ -1178,10 +1106,13 @@
           <w:ilvl w:val="0"/>
           <w:numId w:val="0"/>
         </w:numPr>
-      </w:pPr>
-      <w:bookmarkStart w:id="15" w:name="_Toc241654323"/>
+        <w:tabs>
+          <w:tab w:val="left" w:pos="708"/>
+        </w:tabs>
+      </w:pPr>
+      <w:bookmarkStart w:id="15" w:name="_Toc315698561"/>
       <w:bookmarkStart w:id="16" w:name="_Toc300315206"/>
-      <w:bookmarkStart w:id="17" w:name="_Toc315698561"/>
+      <w:bookmarkStart w:id="17" w:name="_Toc241654323"/>
       <w:r>
         <w:t>Требования к информационному обеспечению</w:t>
       </w:r>
@@ -1196,10 +1127,13 @@
           <w:ilvl w:val="0"/>
           <w:numId w:val="0"/>
         </w:numPr>
-      </w:pPr>
-      <w:bookmarkStart w:id="18" w:name="_Toc241654324"/>
+        <w:tabs>
+          <w:tab w:val="left" w:pos="708"/>
+        </w:tabs>
+      </w:pPr>
+      <w:bookmarkStart w:id="18" w:name="_Toc315698562"/>
       <w:bookmarkStart w:id="19" w:name="_Toc300315207"/>
-      <w:bookmarkStart w:id="20" w:name="_Toc315698562"/>
+      <w:bookmarkStart w:id="20" w:name="_Toc241654324"/>
       <w:r>
         <w:t>Требования к хранению данных</w:t>
       </w:r>
@@ -1219,10 +1153,13 @@
           <w:ilvl w:val="0"/>
           <w:numId w:val="0"/>
         </w:numPr>
-      </w:pPr>
-      <w:bookmarkStart w:id="21" w:name="_Toc241654325"/>
+        <w:tabs>
+          <w:tab w:val="left" w:pos="708"/>
+        </w:tabs>
+      </w:pPr>
+      <w:bookmarkStart w:id="21" w:name="_Toc315698563"/>
       <w:bookmarkStart w:id="22" w:name="_Toc300315208"/>
-      <w:bookmarkStart w:id="23" w:name="_Toc315698563"/>
+      <w:bookmarkStart w:id="23" w:name="_Toc241654325"/>
       <w:r>
         <w:t>Требования к языкам программирования</w:t>
       </w:r>
@@ -1241,13 +1178,7 @@
         <w:t>X</w:t>
       </w:r>
       <w:r>
-        <w:t xml:space="preserve">HTML </w:t>
-      </w:r>
-      <w:r>
-        <w:t>1</w:t>
-      </w:r>
-      <w:r>
-        <w:t>.0 и CSS. Исходный код должен разрабатываться в соответствии со стандартами W3C (HTML 4.0).</w:t>
+        <w:t>HTML 1.0 и CSS. Исходный код должен разрабатываться в соответствии со стандартами W3C (HTML 4.0).</w:t>
       </w:r>
     </w:p>
     <w:p>
@@ -1276,10 +1207,13 @@
           <w:ilvl w:val="0"/>
           <w:numId w:val="0"/>
         </w:numPr>
-      </w:pPr>
-      <w:bookmarkStart w:id="24" w:name="_Toc241654327"/>
+        <w:tabs>
+          <w:tab w:val="left" w:pos="708"/>
+        </w:tabs>
+      </w:pPr>
+      <w:bookmarkStart w:id="24" w:name="_Toc315698564"/>
       <w:bookmarkStart w:id="25" w:name="_Toc300315209"/>
-      <w:bookmarkStart w:id="26" w:name="_Toc315698564"/>
+      <w:bookmarkStart w:id="26" w:name="_Toc241654327"/>
       <w:r>
         <w:t>Требования к лингвистическому обеспечению</w:t>
       </w:r>
@@ -1299,12 +1233,15 @@
           <w:ilvl w:val="0"/>
           <w:numId w:val="0"/>
         </w:numPr>
-      </w:pPr>
-      <w:bookmarkStart w:id="27" w:name="_Ref240091521"/>
-      <w:bookmarkStart w:id="28" w:name="_Ref240091525"/>
+        <w:tabs>
+          <w:tab w:val="left" w:pos="708"/>
+        </w:tabs>
+      </w:pPr>
+      <w:bookmarkStart w:id="27" w:name="_Toc315698565"/>
+      <w:bookmarkStart w:id="28" w:name="_Toc300315210"/>
       <w:bookmarkStart w:id="29" w:name="_Toc241654328"/>
-      <w:bookmarkStart w:id="30" w:name="_Toc300315210"/>
-      <w:bookmarkStart w:id="31" w:name="_Toc315698565"/>
+      <w:bookmarkStart w:id="30" w:name="_Ref240091525"/>
+      <w:bookmarkStart w:id="31" w:name="_Ref240091521"/>
       <w:r>
         <w:t>Требования к программному обеспечению</w:t>
       </w:r>
@@ -1428,24 +1365,6 @@
         <w:t>.</w:t>
       </w:r>
     </w:p>
-    <w:p>
-      <w:pPr>
-        <w:sectPr>
-          <w:pgSz w:w="11906" w:h="16838"/>
-          <w:pgMar w:top="1134" w:right="850" w:bottom="1134" w:left="1701" w:header="708" w:footer="708" w:gutter="0"/>
-          <w:cols w:space="708"/>
-          <w:docGrid w:linePitch="360"/>
-        </w:sectPr>
-      </w:pPr>
-    </w:p>
-    <w:p>
-      <w:pPr>
-        <w:spacing w:after="0" w:line="360" w:lineRule="auto"/>
-        <w:ind w:left="900"/>
-      </w:pPr>
-    </w:p>
-    <w:p/>
-    <w:p/>
     <w:p/>
     <w:sectPr>
       <w:pgSz w:w="11906" w:h="16838"/>
@@ -1729,6 +1648,40 @@
   </w:num>
   <w:num w:numId="3">
     <w:abstractNumId w:val="0"/>
+  </w:num>
+  <w:num w:numId="4">
+    <w:abstractNumId w:val="1"/>
+    <w:lvlOverride w:ilvl="0">
+      <w:startOverride w:val="1"/>
+    </w:lvlOverride>
+    <w:lvlOverride w:ilvl="1">
+      <w:startOverride w:val="1"/>
+    </w:lvlOverride>
+    <w:lvlOverride w:ilvl="2">
+      <w:startOverride w:val="1"/>
+    </w:lvlOverride>
+    <w:lvlOverride w:ilvl="3">
+      <w:startOverride w:val="1"/>
+    </w:lvlOverride>
+    <w:lvlOverride w:ilvl="4">
+      <w:startOverride w:val="1"/>
+    </w:lvlOverride>
+    <w:lvlOverride w:ilvl="5">
+      <w:startOverride w:val="1"/>
+    </w:lvlOverride>
+    <w:lvlOverride w:ilvl="6">
+      <w:startOverride w:val="1"/>
+    </w:lvlOverride>
+    <w:lvlOverride w:ilvl="7">
+      <w:startOverride w:val="1"/>
+    </w:lvlOverride>
+    <w:lvlOverride w:ilvl="8">
+      <w:startOverride w:val="1"/>
+    </w:lvlOverride>
+  </w:num>
+  <w:num w:numId="5">
+    <w:abstractNumId w:val="0"/>
+    <w:lvlOverride w:ilvl="0"/>
   </w:num>
 </w:numbering>
 </file>

--- a/Техническое задание.docx
+++ b/Техническое задание.docx
@@ -406,13 +406,22 @@
       <w:r>
         <w:t xml:space="preserve">Сайт должен представлять </w:t>
       </w:r>
+      <w:r>
+        <w:t xml:space="preserve">текстовый </w:t>
+      </w:r>
       <w:proofErr w:type="spellStart"/>
       <w:r>
         <w:t>блог</w:t>
       </w:r>
       <w:proofErr w:type="spellEnd"/>
       <w:r>
-        <w:t xml:space="preserve">  в Интернете.</w:t>
+        <w:t xml:space="preserve">  в Интернете</w:t>
+      </w:r>
+      <w:r>
+        <w:t>, рассказывать о достижениях автора</w:t>
+      </w:r>
+      <w:r>
+        <w:t>.</w:t>
       </w:r>
     </w:p>
     <w:p>
@@ -453,7 +462,26 @@
     </w:p>
     <w:p>
       <w:r>
-        <w:t>Цель сайта – обмен опытом.</w:t>
+        <w:t xml:space="preserve">Цель сайта – </w:t>
+      </w:r>
+      <w:proofErr w:type="gramStart"/>
+      <w:r>
+        <w:t>текстовый</w:t>
+      </w:r>
+      <w:proofErr w:type="gramEnd"/>
+      <w:r>
+        <w:t xml:space="preserve"> </w:t>
+      </w:r>
+      <w:proofErr w:type="spellStart"/>
+      <w:r>
+        <w:t>блог</w:t>
+      </w:r>
+      <w:proofErr w:type="spellEnd"/>
+      <w:r>
+        <w:t xml:space="preserve"> для обмена опытом</w:t>
+      </w:r>
+      <w:r>
+        <w:t>.</w:t>
       </w:r>
     </w:p>
     <w:p>
@@ -504,7 +532,7 @@
         <w:jc w:val="both"/>
       </w:pPr>
       <w:r>
-        <w:t>Читатели;</w:t>
+        <w:t>Прочие интересующиеся.</w:t>
       </w:r>
     </w:p>
     <w:p>
@@ -513,14 +541,200 @@
         <w:ind w:left="540"/>
         <w:jc w:val="both"/>
       </w:pPr>
-      <w:r>
-        <w:t>Интересующиеся</w:t>
+    </w:p>
+    <w:p>
+      <w:pPr>
+        <w:spacing w:after="0" w:line="360" w:lineRule="auto"/>
+        <w:ind w:left="540"/>
+        <w:jc w:val="both"/>
+      </w:pPr>
+    </w:p>
+    <w:p>
+      <w:pPr>
+        <w:spacing w:after="0" w:line="360" w:lineRule="auto"/>
+        <w:ind w:left="540"/>
+        <w:jc w:val="both"/>
+      </w:pPr>
+    </w:p>
+    <w:p>
+      <w:pPr>
+        <w:spacing w:after="0" w:line="360" w:lineRule="auto"/>
+        <w:ind w:left="540"/>
+        <w:jc w:val="both"/>
+      </w:pPr>
+    </w:p>
+    <w:p>
+      <w:pPr>
+        <w:spacing w:after="0" w:line="360" w:lineRule="auto"/>
+        <w:ind w:left="540"/>
+        <w:jc w:val="both"/>
+      </w:pPr>
+    </w:p>
+    <w:p>
+      <w:pPr>
+        <w:spacing w:after="0" w:line="360" w:lineRule="auto"/>
+        <w:ind w:left="540"/>
+        <w:jc w:val="both"/>
+      </w:pPr>
+    </w:p>
+    <w:p>
+      <w:pPr>
+        <w:spacing w:after="0" w:line="360" w:lineRule="auto"/>
+        <w:ind w:left="540"/>
+        <w:jc w:val="both"/>
+      </w:pPr>
+    </w:p>
+    <w:p>
+      <w:pPr>
+        <w:spacing w:after="0" w:line="360" w:lineRule="auto"/>
+        <w:ind w:left="540"/>
+        <w:jc w:val="both"/>
+      </w:pPr>
+    </w:p>
+    <w:p>
+      <w:pPr>
+        <w:spacing w:after="0" w:line="360" w:lineRule="auto"/>
+        <w:ind w:left="540"/>
+        <w:jc w:val="both"/>
+      </w:pPr>
+    </w:p>
+    <w:p>
+      <w:pPr>
+        <w:spacing w:after="0" w:line="360" w:lineRule="auto"/>
+        <w:ind w:left="540"/>
+        <w:jc w:val="both"/>
+      </w:pPr>
+    </w:p>
+    <w:p>
+      <w:pPr>
+        <w:spacing w:after="0" w:line="360" w:lineRule="auto"/>
+        <w:ind w:left="540"/>
+        <w:jc w:val="both"/>
+      </w:pPr>
+    </w:p>
+    <w:p>
+      <w:pPr>
+        <w:spacing w:after="0" w:line="360" w:lineRule="auto"/>
+        <w:ind w:left="540"/>
+        <w:jc w:val="both"/>
+      </w:pPr>
+    </w:p>
+    <w:p>
+      <w:pPr>
+        <w:spacing w:after="0" w:line="360" w:lineRule="auto"/>
+        <w:ind w:left="540"/>
+        <w:jc w:val="both"/>
+      </w:pPr>
+    </w:p>
+    <w:p>
+      <w:pPr>
+        <w:spacing w:after="0" w:line="360" w:lineRule="auto"/>
+        <w:ind w:left="540"/>
+        <w:jc w:val="both"/>
+      </w:pPr>
+    </w:p>
+    <w:p>
+      <w:pPr>
+        <w:spacing w:after="0" w:line="360" w:lineRule="auto"/>
+        <w:ind w:left="540"/>
+        <w:jc w:val="both"/>
+      </w:pPr>
+    </w:p>
+    <w:p>
+      <w:pPr>
+        <w:spacing w:after="0" w:line="360" w:lineRule="auto"/>
+        <w:ind w:left="540"/>
+        <w:jc w:val="both"/>
+      </w:pPr>
+    </w:p>
+    <w:p>
+      <w:pPr>
+        <w:spacing w:after="0" w:line="360" w:lineRule="auto"/>
+        <w:ind w:left="540"/>
+        <w:jc w:val="both"/>
+      </w:pPr>
+    </w:p>
+    <w:p>
+      <w:pPr>
+        <w:spacing w:after="0" w:line="360" w:lineRule="auto"/>
+        <w:ind w:left="540"/>
+        <w:jc w:val="both"/>
+      </w:pPr>
+    </w:p>
+    <w:p>
+      <w:pPr>
+        <w:pStyle w:val="2"/>
+        <w:numPr>
+          <w:ilvl w:val="0"/>
+          <w:numId w:val="0"/>
+        </w:numPr>
+        <w:tabs>
+          <w:tab w:val="left" w:pos="708"/>
+        </w:tabs>
+        <w:ind w:left="935"/>
+      </w:pPr>
+      <w:bookmarkStart w:id="5" w:name="_Toc315698551"/>
+      <w:r>
+        <w:lastRenderedPageBreak/>
+        <w:t>Требования к дизайну</w:t>
+      </w:r>
+      <w:bookmarkEnd w:id="5"/>
+    </w:p>
+    <w:p>
+      <w:pPr>
+        <w:pStyle w:val="2"/>
+        <w:numPr>
+          <w:ilvl w:val="0"/>
+          <w:numId w:val="0"/>
+        </w:numPr>
+        <w:tabs>
+          <w:tab w:val="left" w:pos="708"/>
+        </w:tabs>
+        <w:ind w:left="935"/>
+      </w:pPr>
+      <w:bookmarkStart w:id="6" w:name="_Toc315698552"/>
+      <w:r>
+        <w:t>Общие требования</w:t>
+      </w:r>
+      <w:bookmarkEnd w:id="6"/>
+    </w:p>
+    <w:p>
+      <w:r>
+        <w:t xml:space="preserve">Стиль сайта можно описать как современный, деловой. В качестве фонового цвета рекомендуется использовать </w:t>
       </w:r>
       <w:proofErr w:type="gramStart"/>
       <w:r>
-        <w:t xml:space="preserve"> .</w:t>
+        <w:t>белый</w:t>
       </w:r>
       <w:proofErr w:type="gramEnd"/>
+      <w:r>
+        <w:t xml:space="preserve"> или све</w:t>
+      </w:r>
+      <w:r>
+        <w:t xml:space="preserve">тлые оттенки </w:t>
+      </w:r>
+      <w:proofErr w:type="spellStart"/>
+      <w:r>
+        <w:t>голубого</w:t>
+      </w:r>
+      <w:proofErr w:type="spellEnd"/>
+      <w:r>
+        <w:t>. Оформление сайта должно оставлять ощущение свежести и чистоты – в качестве иллюстраци</w:t>
+      </w:r>
+      <w:r>
+        <w:rPr>
+          <w:rStyle w:val="a3"/>
+        </w:rPr>
+        <w:t>й можно использовать изображения с зелёным полем и чистым небом</w:t>
+      </w:r>
+      <w:r>
+        <w:t>.</w:t>
+      </w:r>
+    </w:p>
+    <w:p>
+      <w:r>
+        <w:t xml:space="preserve">Оформление не должно ущемлять информативность: он должен быть удобен пользователям в плане навигации и интересен для многократного посещения. </w:t>
+      </w:r>
     </w:p>
     <w:p>
       <w:pPr>
@@ -534,82 +748,76 @@
         </w:tabs>
         <w:ind w:left="935"/>
       </w:pPr>
-      <w:bookmarkStart w:id="5" w:name="_Toc315698551"/>
-      <w:r>
-        <w:t>Требования к дизайну</w:t>
-      </w:r>
-      <w:bookmarkEnd w:id="5"/>
-    </w:p>
-    <w:p>
-      <w:pPr>
-        <w:pStyle w:val="2"/>
-        <w:numPr>
-          <w:ilvl w:val="0"/>
-          <w:numId w:val="0"/>
-        </w:numPr>
-        <w:tabs>
-          <w:tab w:val="left" w:pos="708"/>
-        </w:tabs>
-        <w:ind w:left="935"/>
-      </w:pPr>
-      <w:bookmarkStart w:id="6" w:name="_Toc315698552"/>
-      <w:r>
-        <w:t>Общие требования</w:t>
-      </w:r>
-      <w:bookmarkEnd w:id="6"/>
-    </w:p>
-    <w:p>
-      <w:r>
-        <w:t xml:space="preserve">Стиль сайта можно описать как современный, деловой. В качестве фонового цвета рекомендуется использовать </w:t>
-      </w:r>
-      <w:proofErr w:type="gramStart"/>
-      <w:r>
-        <w:t>белый</w:t>
-      </w:r>
-      <w:proofErr w:type="gramEnd"/>
-      <w:r>
-        <w:t xml:space="preserve"> или светлые оттенки </w:t>
+      <w:bookmarkStart w:id="7" w:name="_Toc315698553"/>
+      <w:r>
+        <w:t>Типовые навигационные и информационные элементы</w:t>
+      </w:r>
+      <w:bookmarkEnd w:id="7"/>
+    </w:p>
+    <w:p>
+      <w:pPr>
+        <w:pStyle w:val="3"/>
+        <w:numPr>
+          <w:ilvl w:val="0"/>
+          <w:numId w:val="5"/>
+        </w:numPr>
+      </w:pPr>
+      <w:r>
+        <w:t>Шапка сайта</w:t>
+      </w:r>
+    </w:p>
+    <w:p>
+      <w:pPr>
+        <w:pStyle w:val="3"/>
+        <w:numPr>
+          <w:ilvl w:val="0"/>
+          <w:numId w:val="5"/>
+        </w:numPr>
+      </w:pPr>
+      <w:r>
+        <w:t>Основное меню</w:t>
+      </w:r>
+    </w:p>
+    <w:p>
+      <w:pPr>
+        <w:pStyle w:val="3"/>
+        <w:numPr>
+          <w:ilvl w:val="0"/>
+          <w:numId w:val="5"/>
+        </w:numPr>
+      </w:pPr>
+      <w:r>
+        <w:t>Боковое меню</w:t>
+      </w:r>
+    </w:p>
+    <w:p>
+      <w:pPr>
+        <w:pStyle w:val="3"/>
+        <w:numPr>
+          <w:ilvl w:val="0"/>
+          <w:numId w:val="5"/>
+        </w:numPr>
+      </w:pPr>
+      <w:r>
+        <w:t>Архив</w:t>
+      </w:r>
+    </w:p>
+    <w:p>
+      <w:pPr>
+        <w:pStyle w:val="3"/>
+        <w:numPr>
+          <w:ilvl w:val="0"/>
+          <w:numId w:val="5"/>
+        </w:numPr>
+      </w:pPr>
+      <w:r>
+        <w:t xml:space="preserve">Основное поле </w:t>
       </w:r>
       <w:proofErr w:type="spellStart"/>
       <w:r>
-        <w:t>голубого</w:t>
+        <w:t>контента</w:t>
       </w:r>
       <w:proofErr w:type="spellEnd"/>
-      <w:r>
-        <w:t xml:space="preserve"> и зелёного. Оформление сайта должно оставлять ощущение свежести и чистоты – в качестве иллюстраци</w:t>
-      </w:r>
-      <w:r>
-        <w:rPr>
-          <w:rStyle w:val="a3"/>
-        </w:rPr>
-        <w:t>й можно использовать изображения с зелёным полем и чистым небом</w:t>
-      </w:r>
-      <w:r>
-        <w:t>.</w:t>
-      </w:r>
-    </w:p>
-    <w:p>
-      <w:r>
-        <w:t xml:space="preserve">Оформление не должно ущемлять информативность: он должен быть удобен пользователям в плане навигации и интересен для многократного посещения. </w:t>
-      </w:r>
-    </w:p>
-    <w:p>
-      <w:pPr>
-        <w:pStyle w:val="2"/>
-        <w:numPr>
-          <w:ilvl w:val="0"/>
-          <w:numId w:val="0"/>
-        </w:numPr>
-        <w:tabs>
-          <w:tab w:val="left" w:pos="708"/>
-        </w:tabs>
-        <w:ind w:left="935"/>
-      </w:pPr>
-      <w:bookmarkStart w:id="7" w:name="_Toc315698553"/>
-      <w:r>
-        <w:t>Типовые навигационные и информационные элементы</w:t>
-      </w:r>
-      <w:bookmarkEnd w:id="7"/>
     </w:p>
     <w:p>
       <w:pPr>
@@ -620,7 +828,7 @@
         </w:numPr>
       </w:pPr>
       <w:r>
-        <w:t>Шапка сайта</w:t>
+        <w:t>Подложка</w:t>
       </w:r>
     </w:p>
     <w:p>
@@ -632,7 +840,7 @@
         </w:numPr>
       </w:pPr>
       <w:r>
-        <w:t>Основное меню</w:t>
+        <w:t>Баннеры</w:t>
       </w:r>
     </w:p>
     <w:p>
@@ -640,53 +848,10 @@
         <w:pStyle w:val="3"/>
         <w:numPr>
           <w:ilvl w:val="0"/>
-          <w:numId w:val="5"/>
-        </w:numPr>
-      </w:pPr>
-      <w:r>
-        <w:t>Боковое меню</w:t>
-      </w:r>
-    </w:p>
-    <w:p>
-      <w:pPr>
-        <w:pStyle w:val="3"/>
-        <w:numPr>
-          <w:ilvl w:val="0"/>
-          <w:numId w:val="5"/>
-        </w:numPr>
-      </w:pPr>
-      <w:r>
-        <w:t>Архив</w:t>
-      </w:r>
-    </w:p>
-    <w:p>
-      <w:pPr>
-        <w:pStyle w:val="3"/>
-        <w:numPr>
-          <w:ilvl w:val="0"/>
-          <w:numId w:val="5"/>
-        </w:numPr>
-      </w:pPr>
-      <w:r>
-        <w:t xml:space="preserve">Основное поле </w:t>
-      </w:r>
-      <w:proofErr w:type="spellStart"/>
-      <w:r>
-        <w:t>контента</w:t>
-      </w:r>
-      <w:proofErr w:type="spellEnd"/>
-    </w:p>
-    <w:p>
-      <w:pPr>
-        <w:pStyle w:val="3"/>
-        <w:numPr>
-          <w:ilvl w:val="0"/>
-          <w:numId w:val="5"/>
-        </w:numPr>
-      </w:pPr>
-      <w:r>
-        <w:t>Подложка</w:t>
-      </w:r>
+          <w:numId w:val="0"/>
+        </w:numPr>
+        <w:ind w:left="926"/>
+      </w:pPr>
     </w:p>
     <w:p>
       <w:pPr>
@@ -697,6 +862,41 @@
     </w:p>
     <w:p>
       <w:pPr>
+        <w:pStyle w:val="2"/>
+        <w:numPr>
+          <w:ilvl w:val="0"/>
+          <w:numId w:val="0"/>
+        </w:numPr>
+        <w:ind w:left="360"/>
+      </w:pPr>
+      <w:r>
+        <w:t xml:space="preserve">     Шрифты</w:t>
+      </w:r>
+    </w:p>
+    <w:p>
+      <w:r>
+        <w:t xml:space="preserve"> Рекомендуемый шрифт </w:t>
+      </w:r>
+      <w:proofErr w:type="spellStart"/>
+      <w:r>
+        <w:rPr>
+          <w:lang w:val="en-US"/>
+        </w:rPr>
+        <w:t>Roboto</w:t>
+      </w:r>
+      <w:proofErr w:type="spellEnd"/>
+      <w:r>
+        <w:rPr>
+          <w:lang w:val="en-US"/>
+        </w:rPr>
+        <w:t xml:space="preserve"> Slab</w:t>
+      </w:r>
+      <w:r>
+        <w:t>.</w:t>
+      </w:r>
+    </w:p>
+    <w:p>
+      <w:pPr>
         <w:spacing w:after="0" w:line="360" w:lineRule="auto"/>
         <w:ind w:left="900"/>
         <w:jc w:val="both"/>
@@ -723,7 +923,6 @@
       </w:pPr>
       <w:bookmarkStart w:id="8" w:name="_Toc315698528"/>
       <w:r>
-        <w:lastRenderedPageBreak/>
         <w:t>Плановые сроки начала и окончания работ по созданию сайта</w:t>
       </w:r>
       <w:bookmarkEnd w:id="8"/>
@@ -774,6 +973,7 @@
       </w:pPr>
       <w:bookmarkStart w:id="9" w:name="_Toc315698542"/>
       <w:r>
+        <w:lastRenderedPageBreak/>
         <w:t>Основные требования</w:t>
       </w:r>
       <w:bookmarkEnd w:id="9"/>
@@ -830,7 +1030,7 @@
         <w:ind w:left="926" w:hanging="360"/>
       </w:pPr>
       <w:r>
-        <w:t>Меню навигации</w:t>
+        <w:t>Меню</w:t>
       </w:r>
     </w:p>
     <w:p>
@@ -989,40 +1189,43 @@
       </w:pPr>
       <w:bookmarkStart w:id="12" w:name="_Toc315698545"/>
       <w:r>
+        <w:t>Наполнение сайта (</w:t>
+      </w:r>
+      <w:proofErr w:type="spellStart"/>
+      <w:r>
+        <w:t>контент</w:t>
+      </w:r>
+      <w:proofErr w:type="spellEnd"/>
+      <w:r>
+        <w:t>)</w:t>
+      </w:r>
+      <w:bookmarkEnd w:id="12"/>
+    </w:p>
+    <w:p>
+      <w:r>
+        <w:t>Страницы всех разделов сайта должны формироваться программным путем на основании информации из базы данных на сервере.</w:t>
+      </w:r>
+    </w:p>
+    <w:p>
+      <w:r>
+        <w:t xml:space="preserve">Модификация содержимого разделов должна осуществляться посредством администраторского </w:t>
+      </w:r>
+      <w:proofErr w:type="spellStart"/>
+      <w:r>
+        <w:t>веб-интерфейса</w:t>
+      </w:r>
+      <w:proofErr w:type="spellEnd"/>
+      <w:r>
+        <w:t xml:space="preserve"> (системы управления сайтом), который без применения специальных навыков программирования (без использования программирования и специального кодирования или форматирования) должен предусматривать возможность редактирования информационного содержимого страниц сайта. Наполнение информацией должно проводиться с использованием шаблонов страниц сайта. </w:t>
+      </w:r>
+    </w:p>
+    <w:p>
+      <w:r>
+        <w:t xml:space="preserve">В рамках разработки сайта Исполнитель должен обеспечить ввод представленной Заказчиком статической информации в создаваемые динамические разделы (с учетом предусмотренной </w:t>
+      </w:r>
+      <w:r>
         <w:lastRenderedPageBreak/>
-        <w:t>Наполнение сайта (</w:t>
-      </w:r>
-      <w:proofErr w:type="spellStart"/>
-      <w:r>
-        <w:t>контент</w:t>
-      </w:r>
-      <w:proofErr w:type="spellEnd"/>
-      <w:r>
-        <w:t>)</w:t>
-      </w:r>
-      <w:bookmarkEnd w:id="12"/>
-    </w:p>
-    <w:p>
-      <w:r>
-        <w:t>Страницы всех разделов сайта должны формироваться программным путем на основании информации из базы данных на сервере.</w:t>
-      </w:r>
-    </w:p>
-    <w:p>
-      <w:r>
-        <w:t xml:space="preserve">Модификация содержимого разделов должна осуществляться посредством администраторского </w:t>
-      </w:r>
-      <w:proofErr w:type="spellStart"/>
-      <w:r>
-        <w:t>веб-интерфейса</w:t>
-      </w:r>
-      <w:proofErr w:type="spellEnd"/>
-      <w:r>
-        <w:t xml:space="preserve"> (системы управления сайтом), который без применения специальных навыков программирования (без использования программирования и специального кодирования или форматирования) должен предусматривать возможность редактирования информационного содержимого страниц сайта. Наполнение информацией должно проводиться с использованием шаблонов страниц сайта. </w:t>
-      </w:r>
-    </w:p>
-    <w:p>
-      <w:r>
-        <w:t xml:space="preserve">В рамках разработки сайта Исполнитель должен обеспечить ввод представленной Заказчиком статической информации в создаваемые динамические разделы (с учетом предусмотренной настоящим ТЗ функциональности). Текстовая информация должна предоставляться Заказчиком в виде отдельных файлов формата </w:t>
+        <w:t xml:space="preserve">настоящим ТЗ функциональности). Текстовая информация должна предоставляться Заказчиком в виде отдельных файлов формата </w:t>
       </w:r>
       <w:r>
         <w:rPr>
@@ -1079,7 +1282,6 @@
         <w:t>После сдачи сайта в эксплуатацию информационное наполнение разделов, включая обработку и подготовку к публикации графических материалов, должно осуществляться Заказчиком самостоятельно или на основании отдельного договора на поддержку сайта.</w:t>
       </w:r>
     </w:p>
-    <w:p/>
     <w:p>
       <w:pPr>
         <w:pStyle w:val="2"/>
@@ -1183,7 +1385,6 @@
     </w:p>
     <w:p>
       <w:r>
-        <w:lastRenderedPageBreak/>
         <w:t xml:space="preserve">Для реализации интерактивных элементов клиентской части должны использоваться языки </w:t>
       </w:r>
       <w:proofErr w:type="spellStart"/>
@@ -1322,23 +1523,23 @@
       </w:r>
       <w:proofErr w:type="spellEnd"/>
       <w:r>
-        <w:t xml:space="preserve"> 2 и выше;</w:t>
-      </w:r>
-    </w:p>
-    <w:p>
-      <w:pPr>
-        <w:pStyle w:val="3"/>
-        <w:numPr>
-          <w:ilvl w:val="0"/>
-          <w:numId w:val="0"/>
-        </w:numPr>
-        <w:tabs>
-          <w:tab w:val="num" w:pos="926"/>
-        </w:tabs>
-        <w:ind w:left="926" w:hanging="360"/>
-      </w:pPr>
-      <w:r>
-        <w:t xml:space="preserve">Включенная поддержка </w:t>
+        <w:t xml:space="preserve"> 2 и </w:t>
+      </w:r>
+      <w:proofErr w:type="spellStart"/>
+      <w:r>
+        <w:t>выше</w:t>
+      </w:r>
+      <w:proofErr w:type="gramStart"/>
+      <w:r>
+        <w:t>;В</w:t>
+      </w:r>
+      <w:proofErr w:type="gramEnd"/>
+      <w:r>
+        <w:t>ключенная</w:t>
+      </w:r>
+      <w:proofErr w:type="spellEnd"/>
+      <w:r>
+        <w:t xml:space="preserve"> поддержка </w:t>
       </w:r>
       <w:proofErr w:type="spellStart"/>
       <w:r>
@@ -1681,7 +1882,6 @@
   </w:num>
   <w:num w:numId="5">
     <w:abstractNumId w:val="0"/>
-    <w:lvlOverride w:ilvl="0"/>
   </w:num>
 </w:numbering>
 </file>
